--- a/SoftwareEngeneering/UseCaseSelectAlarmSound.docx
+++ b/SoftwareEngeneering/UseCaseSelectAlarmSound.docx
@@ -7,6 +7,8 @@
         <w:pStyle w:val="Titel"/>
         <w:jc w:val="right"/>
       </w:pPr>
+      <w:bookmarkStart w:id="0" w:name="_GoBack"/>
+      <w:bookmarkEnd w:id="0"/>
       <w:r>
         <w:t>Simple Habits</w:t>
       </w:r>
@@ -16,17 +18,27 @@
         <w:pStyle w:val="Titel"/>
         <w:jc w:val="right"/>
       </w:pPr>
-      <w:fldSimple w:instr="title  \* Mergeformat ">
-        <w:r>
-          <w:t xml:space="preserve">Use-Case Specification: Select </w:t>
-        </w:r>
-        <w:r>
-          <w:t>alarm sound</w:t>
-        </w:r>
-        <w:r>
-          <w:t xml:space="preserve"> </w:t>
-        </w:r>
-      </w:fldSimple>
+      <w:r>
+        <w:fldChar w:fldCharType="begin"/>
+      </w:r>
+      <w:r>
+        <w:instrText xml:space="preserve">title  \* Mergeformat </w:instrText>
+      </w:r>
+      <w:r>
+        <w:fldChar w:fldCharType="separate"/>
+      </w:r>
+      <w:r>
+        <w:t xml:space="preserve">Use-Case Specification: Select </w:t>
+      </w:r>
+      <w:r>
+        <w:t>alarm sound</w:t>
+      </w:r>
+      <w:r>
+        <w:t xml:space="preserve"> </w:t>
+      </w:r>
+      <w:r>
+        <w:fldChar w:fldCharType="end"/>
+      </w:r>
     </w:p>
     <w:p>
       <w:pPr>
@@ -238,8 +250,13 @@
             </w:r>
             <w:proofErr w:type="spellEnd"/>
             <w:r>
-              <w:t xml:space="preserve"> Bosshammer</w:t>
+              <w:t xml:space="preserve"> </w:t>
             </w:r>
+            <w:proofErr w:type="spellStart"/>
+            <w:r>
+              <w:t>Bosshammer</w:t>
+            </w:r>
+            <w:proofErr w:type="spellEnd"/>
           </w:p>
         </w:tc>
       </w:tr>
@@ -324,18 +341,16 @@
         <w:rPr>
           <w:noProof/>
         </w:rPr>
-      </w:r>
-      <w:r>
-        <w:rPr>
-          <w:noProof/>
-        </w:rPr>
         <w:fldChar w:fldCharType="separate"/>
       </w:r>
       <w:r>
         <w:rPr>
-          <w:noProof/>
-        </w:rPr>
-        <w:t>4</w:t>
+          <w:b/>
+          <w:bCs/>
+          <w:noProof/>
+          <w:lang w:val="de-DE"/>
+        </w:rPr>
+        <w:t>Fehler! Textmarke nicht definiert.</w:t>
       </w:r>
       <w:r>
         <w:rPr>
@@ -569,7 +584,7 @@
         <w:rPr>
           <w:noProof/>
         </w:rPr>
-        <w:t>4</w:t>
+        <w:t>5</w:t>
       </w:r>
       <w:r>
         <w:rPr>
@@ -647,7 +662,7 @@
         <w:rPr>
           <w:noProof/>
         </w:rPr>
-        <w:t>4</w:t>
+        <w:t>5</w:t>
       </w:r>
       <w:r>
         <w:rPr>
@@ -725,7 +740,7 @@
         <w:rPr>
           <w:noProof/>
         </w:rPr>
-        <w:t>4</w:t>
+        <w:t>5</w:t>
       </w:r>
       <w:r>
         <w:rPr>
@@ -803,7 +818,7 @@
         <w:rPr>
           <w:noProof/>
         </w:rPr>
-        <w:t>4</w:t>
+        <w:t>5</w:t>
       </w:r>
       <w:r>
         <w:rPr>
@@ -881,7 +896,7 @@
         <w:rPr>
           <w:noProof/>
         </w:rPr>
-        <w:t>4</w:t>
+        <w:t>5</w:t>
       </w:r>
       <w:r>
         <w:rPr>
@@ -959,7 +974,7 @@
         <w:rPr>
           <w:noProof/>
         </w:rPr>
-        <w:t>4</w:t>
+        <w:t>5</w:t>
       </w:r>
       <w:r>
         <w:rPr>
@@ -982,31 +997,42 @@
       <w:r>
         <w:br w:type="page"/>
       </w:r>
-      <w:fldSimple w:instr="title  \* Mergeformat ">
-        <w:r>
-          <w:t xml:space="preserve">Use-Case Specification: Select alarm </w:t>
-        </w:r>
-        <w:r>
-          <w:t>s</w:t>
-        </w:r>
-      </w:fldSimple>
-      <w:bookmarkStart w:id="0" w:name="_Toc423410237"/>
-      <w:bookmarkStart w:id="1" w:name="_Toc425054503"/>
+      <w:r>
+        <w:lastRenderedPageBreak/>
+        <w:fldChar w:fldCharType="begin"/>
+      </w:r>
+      <w:r>
+        <w:instrText xml:space="preserve">title  \* Mergeformat </w:instrText>
+      </w:r>
+      <w:r>
+        <w:fldChar w:fldCharType="separate"/>
+      </w:r>
+      <w:r>
+        <w:t xml:space="preserve">Use-Case Specification: Select alarm </w:t>
+      </w:r>
+      <w:r>
+        <w:t>s</w:t>
+      </w:r>
+      <w:r>
+        <w:fldChar w:fldCharType="end"/>
+      </w:r>
+      <w:bookmarkStart w:id="1" w:name="_Toc423410237"/>
+      <w:bookmarkStart w:id="2" w:name="_Toc425054503"/>
       <w:r>
         <w:t>ound</w:t>
       </w:r>
       <w:r>
         <w:t xml:space="preserve"> </w:t>
       </w:r>
-      <w:bookmarkEnd w:id="0"/>
       <w:bookmarkEnd w:id="1"/>
+      <w:bookmarkEnd w:id="2"/>
     </w:p>
     <w:p>
       <w:pPr>
         <w:pStyle w:val="berschrift1"/>
       </w:pPr>
-      <w:bookmarkStart w:id="2" w:name="_Toc423410238"/>
-      <w:bookmarkStart w:id="3" w:name="_Toc425054504"/>
+      <w:bookmarkStart w:id="3" w:name="_Toc423410238"/>
+      <w:bookmarkStart w:id="4" w:name="_Toc425054504"/>
       <w:r>
         <w:t xml:space="preserve">Select </w:t>
       </w:r>
@@ -1018,13 +1044,13 @@
       <w:pPr>
         <w:pStyle w:val="berschrift2"/>
       </w:pPr>
-      <w:bookmarkStart w:id="4" w:name="_Toc465798891"/>
+      <w:bookmarkStart w:id="5" w:name="_Toc465798891"/>
       <w:r>
         <w:t>Brief Description</w:t>
       </w:r>
-      <w:bookmarkEnd w:id="2"/>
       <w:bookmarkEnd w:id="3"/>
       <w:bookmarkEnd w:id="4"/>
+      <w:bookmarkEnd w:id="5"/>
     </w:p>
     <w:p>
       <w:r>
@@ -1042,15 +1068,15 @@
         <w:pStyle w:val="berschrift1"/>
         <w:widowControl/>
       </w:pPr>
-      <w:bookmarkStart w:id="5" w:name="_Toc423410239"/>
-      <w:bookmarkStart w:id="6" w:name="_Toc425054505"/>
-      <w:bookmarkStart w:id="7" w:name="_Toc465798892"/>
+      <w:bookmarkStart w:id="6" w:name="_Toc423410239"/>
+      <w:bookmarkStart w:id="7" w:name="_Toc425054505"/>
+      <w:bookmarkStart w:id="8" w:name="_Toc465798892"/>
       <w:r>
         <w:t>Flow of Events</w:t>
       </w:r>
-      <w:bookmarkEnd w:id="5"/>
       <w:bookmarkEnd w:id="6"/>
       <w:bookmarkEnd w:id="7"/>
+      <w:bookmarkEnd w:id="8"/>
     </w:p>
     <w:p>
       <w:r>
@@ -1059,8 +1085,6 @@
       <w:r>
         <w:t>an alarm sound to wake him up in the morning.</w:t>
       </w:r>
-      <w:bookmarkStart w:id="8" w:name="_GoBack"/>
-      <w:bookmarkEnd w:id="8"/>
     </w:p>
     <w:p/>
     <w:p>
@@ -1411,26 +1435,11 @@
           <w:r>
             <w:fldChar w:fldCharType="end"/>
           </w:r>
-          <w:r>
-            <w:fldChar w:fldCharType="begin"/>
-          </w:r>
-          <w:r>
-            <w:instrText xml:space="preserve"> DOCPROPERTY "Company"  \* MERGEFORMAT </w:instrText>
-          </w:r>
-          <w:r>
-            <w:fldChar w:fldCharType="separate"/>
-          </w:r>
-          <w:proofErr w:type="spellStart"/>
-          <w:r>
-            <w:t>penbo</w:t>
-          </w:r>
-          <w:proofErr w:type="spellEnd"/>
-          <w:r>
-            <w:t xml:space="preserve"> Simplicity</w:t>
-          </w:r>
-          <w:r>
-            <w:fldChar w:fldCharType="end"/>
-          </w:r>
+          <w:fldSimple w:instr=" DOCPROPERTY &quot;Company&quot;  \* MERGEFORMAT ">
+            <w:r>
+              <w:t>&lt;Company Name&gt;</w:t>
+            </w:r>
+          </w:fldSimple>
           <w:r>
             <w:t xml:space="preserve">, </w:t>
           </w:r>
@@ -1494,7 +1503,7 @@
               <w:rStyle w:val="Seitenzahl"/>
               <w:noProof/>
             </w:rPr>
-            <w:t>4</w:t>
+            <w:t>3</w:t>
           </w:r>
           <w:r>
             <w:rPr>
@@ -1663,14 +1672,21 @@
           <w:tcW w:w="6379" w:type="dxa"/>
         </w:tcPr>
         <w:p>
-          <w:fldSimple w:instr="title  \* Mergeformat ">
-            <w:r>
-              <w:t xml:space="preserve">Use-Case Specification: Select </w:t>
-            </w:r>
-            <w:r>
-              <w:t>alarm sound</w:t>
-            </w:r>
-          </w:fldSimple>
+          <w:r>
+            <w:fldChar w:fldCharType="begin"/>
+          </w:r>
+          <w:r>
+            <w:instrText xml:space="preserve">title  \* Mergeformat </w:instrText>
+          </w:r>
+          <w:r>
+            <w:fldChar w:fldCharType="separate"/>
+          </w:r>
+          <w:r>
+            <w:t>Use-Case Specification: &lt;Use-Case Name&gt;</w:t>
+          </w:r>
+          <w:r>
+            <w:fldChar w:fldCharType="end"/>
+          </w:r>
         </w:p>
       </w:tc>
       <w:tc>
@@ -3318,6 +3334,35 @@
       <w:szCs w:val="24"/>
     </w:rPr>
   </w:style>
+  <w:style w:type="paragraph" w:styleId="Sprechblasentext">
+    <w:name w:val="Balloon Text"/>
+    <w:basedOn w:val="Standard"/>
+    <w:link w:val="SprechblasentextZchn"/>
+    <w:uiPriority w:val="99"/>
+    <w:semiHidden/>
+    <w:unhideWhenUsed/>
+    <w:rsid w:val="00785E92"/>
+    <w:pPr>
+      <w:spacing w:line="240" w:lineRule="auto"/>
+    </w:pPr>
+    <w:rPr>
+      <w:sz w:val="18"/>
+      <w:szCs w:val="18"/>
+    </w:rPr>
+  </w:style>
+  <w:style w:type="character" w:customStyle="1" w:styleId="SprechblasentextZchn">
+    <w:name w:val="Sprechblasentext Zchn"/>
+    <w:basedOn w:val="Absatz-Standardschriftart"/>
+    <w:link w:val="Sprechblasentext"/>
+    <w:uiPriority w:val="99"/>
+    <w:semiHidden/>
+    <w:rsid w:val="00785E92"/>
+    <w:rPr>
+      <w:sz w:val="18"/>
+      <w:szCs w:val="18"/>
+      <w:lang w:val="en-US" w:eastAsia="en-US"/>
+    </w:rPr>
+  </w:style>
 </w:styles>
 </file>
 
@@ -3587,7 +3632,7 @@
 </file>
 
 <file path=customXml/itemProps1.xml><?xml version="1.0" encoding="utf-8"?>
-<ds:datastoreItem xmlns:ds="http://schemas.openxmlformats.org/officeDocument/2006/customXml" ds:itemID="{1D5F312D-4FDD-1F47-8A24-7639474A1DC2}">
+<ds:datastoreItem xmlns:ds="http://schemas.openxmlformats.org/officeDocument/2006/customXml" ds:itemID="{C37EF707-2208-F142-8AE6-74E1D60D6C03}">
   <ds:schemaRefs>
     <ds:schemaRef ds:uri="http://schemas.openxmlformats.org/officeDocument/2006/bibliography"/>
   </ds:schemaRefs>

--- a/SoftwareEngeneering/UseCaseSelectAlarmSound.docx
+++ b/SoftwareEngeneering/UseCaseSelectAlarmSound.docx
@@ -4,51 +4,39 @@
   <w:body>
     <w:p>
       <w:pPr>
-        <w:pStyle w:val="Titel"/>
+        <w:pStyle w:val="Title"/>
         <w:jc w:val="right"/>
       </w:pPr>
-      <w:bookmarkStart w:id="0" w:name="_GoBack"/>
-      <w:bookmarkEnd w:id="0"/>
       <w:r>
         <w:t>Simple Habits</w:t>
       </w:r>
     </w:p>
     <w:p>
       <w:pPr>
-        <w:pStyle w:val="Titel"/>
+        <w:pStyle w:val="Title"/>
         <w:jc w:val="right"/>
       </w:pPr>
-      <w:r>
-        <w:fldChar w:fldCharType="begin"/>
-      </w:r>
-      <w:r>
-        <w:instrText xml:space="preserve">title  \* Mergeformat </w:instrText>
-      </w:r>
-      <w:r>
-        <w:fldChar w:fldCharType="separate"/>
-      </w:r>
-      <w:r>
-        <w:t xml:space="preserve">Use-Case Specification: Select </w:t>
-      </w:r>
-      <w:r>
-        <w:t>alarm sound</w:t>
-      </w:r>
-      <w:r>
-        <w:t xml:space="preserve"> </w:t>
-      </w:r>
-      <w:r>
-        <w:fldChar w:fldCharType="end"/>
-      </w:r>
-    </w:p>
-    <w:p>
-      <w:pPr>
-        <w:pStyle w:val="Titel"/>
+      <w:fldSimple w:instr="title  \* Mergeformat ">
+        <w:r>
+          <w:t xml:space="preserve">Use-Case Specification: Select </w:t>
+        </w:r>
+        <w:r>
+          <w:t>alarm sound</w:t>
+        </w:r>
+        <w:r>
+          <w:t xml:space="preserve"> </w:t>
+        </w:r>
+      </w:fldSimple>
+    </w:p>
+    <w:p>
+      <w:pPr>
+        <w:pStyle w:val="Title"/>
         <w:jc w:val="right"/>
       </w:pPr>
     </w:p>
     <w:p>
       <w:pPr>
-        <w:pStyle w:val="Titel"/>
+        <w:pStyle w:val="Title"/>
         <w:jc w:val="right"/>
         <w:rPr>
           <w:sz w:val="28"/>
@@ -63,12 +51,12 @@
     </w:p>
     <w:p>
       <w:pPr>
-        <w:pStyle w:val="Textkrper"/>
-      </w:pPr>
-    </w:p>
-    <w:p>
-      <w:pPr>
-        <w:pStyle w:val="Textkrper"/>
+        <w:pStyle w:val="BodyText"/>
+      </w:pPr>
+    </w:p>
+    <w:p>
+      <w:pPr>
+        <w:pStyle w:val="BodyText"/>
       </w:pPr>
     </w:p>
     <w:p>
@@ -87,7 +75,7 @@
     </w:p>
     <w:p>
       <w:pPr>
-        <w:pStyle w:val="Titel"/>
+        <w:pStyle w:val="Title"/>
       </w:pPr>
       <w:r>
         <w:lastRenderedPageBreak/>
@@ -250,13 +238,67 @@
             </w:r>
             <w:proofErr w:type="spellEnd"/>
             <w:r>
-              <w:t xml:space="preserve"> </w:t>
+              <w:t xml:space="preserve"> Bosshammer</w:t>
             </w:r>
+          </w:p>
+        </w:tc>
+      </w:tr>
+      <w:tr>
+        <w:tc>
+          <w:tcPr>
+            <w:tcW w:w="2304" w:type="dxa"/>
+          </w:tcPr>
+          <w:p>
+            <w:pPr>
+              <w:pStyle w:val="Tabletext"/>
+            </w:pPr>
+            <w:r>
+              <w:t>31/11/16</w:t>
+            </w:r>
+          </w:p>
+        </w:tc>
+        <w:tc>
+          <w:tcPr>
+            <w:tcW w:w="1152" w:type="dxa"/>
+          </w:tcPr>
+          <w:p>
+            <w:pPr>
+              <w:pStyle w:val="Tabletext"/>
+            </w:pPr>
+            <w:r>
+              <w:t>1.1</w:t>
+            </w:r>
+          </w:p>
+        </w:tc>
+        <w:tc>
+          <w:tcPr>
+            <w:tcW w:w="3744" w:type="dxa"/>
+          </w:tcPr>
+          <w:p>
+            <w:pPr>
+              <w:pStyle w:val="Tabletext"/>
+            </w:pPr>
+            <w:r>
+              <w:t>Inserted Feature Files</w:t>
+            </w:r>
+          </w:p>
+        </w:tc>
+        <w:tc>
+          <w:tcPr>
+            <w:tcW w:w="2304" w:type="dxa"/>
+          </w:tcPr>
+          <w:p>
+            <w:pPr>
+              <w:pStyle w:val="Tabletext"/>
+            </w:pPr>
             <w:proofErr w:type="spellStart"/>
             <w:r>
-              <w:t>Bosshammer</w:t>
+              <w:t>Benedikt</w:t>
             </w:r>
             <w:proofErr w:type="spellEnd"/>
+            <w:r>
+              <w:t xml:space="preserve"> Bosshammer</w:t>
+            </w:r>
           </w:p>
         </w:tc>
       </w:tr>
@@ -264,7 +306,7 @@
     <w:p/>
     <w:p>
       <w:pPr>
-        <w:pStyle w:val="Titel"/>
+        <w:pStyle w:val="Title"/>
       </w:pPr>
       <w:r>
         <w:br w:type="page"/>
@@ -276,7 +318,7 @@
     </w:p>
     <w:p>
       <w:pPr>
-        <w:pStyle w:val="Verzeichnis1"/>
+        <w:pStyle w:val="TOC1"/>
         <w:tabs>
           <w:tab w:val="left" w:pos="432"/>
         </w:tabs>
@@ -341,6 +383,11 @@
         <w:rPr>
           <w:noProof/>
         </w:rPr>
+      </w:r>
+      <w:r>
+        <w:rPr>
+          <w:noProof/>
+        </w:rPr>
         <w:fldChar w:fldCharType="separate"/>
       </w:r>
       <w:r>
@@ -361,7 +408,7 @@
     </w:p>
     <w:p>
       <w:pPr>
-        <w:pStyle w:val="Verzeichnis2"/>
+        <w:pStyle w:val="TOC2"/>
         <w:tabs>
           <w:tab w:val="left" w:pos="1000"/>
         </w:tabs>
@@ -439,7 +486,7 @@
     </w:p>
     <w:p>
       <w:pPr>
-        <w:pStyle w:val="Verzeichnis1"/>
+        <w:pStyle w:val="TOC1"/>
         <w:tabs>
           <w:tab w:val="left" w:pos="432"/>
         </w:tabs>
@@ -517,7 +564,7 @@
     </w:p>
     <w:p>
       <w:pPr>
-        <w:pStyle w:val="Verzeichnis2"/>
+        <w:pStyle w:val="TOC2"/>
         <w:tabs>
           <w:tab w:val="left" w:pos="1000"/>
         </w:tabs>
@@ -595,7 +642,7 @@
     </w:p>
     <w:p>
       <w:pPr>
-        <w:pStyle w:val="Verzeichnis2"/>
+        <w:pStyle w:val="TOC2"/>
         <w:tabs>
           <w:tab w:val="left" w:pos="1000"/>
         </w:tabs>
@@ -673,7 +720,7 @@
     </w:p>
     <w:p>
       <w:pPr>
-        <w:pStyle w:val="Verzeichnis1"/>
+        <w:pStyle w:val="TOC1"/>
         <w:tabs>
           <w:tab w:val="left" w:pos="432"/>
         </w:tabs>
@@ -751,7 +798,7 @@
     </w:p>
     <w:p>
       <w:pPr>
-        <w:pStyle w:val="Verzeichnis1"/>
+        <w:pStyle w:val="TOC1"/>
         <w:tabs>
           <w:tab w:val="left" w:pos="432"/>
         </w:tabs>
@@ -829,7 +876,7 @@
     </w:p>
     <w:p>
       <w:pPr>
-        <w:pStyle w:val="Verzeichnis1"/>
+        <w:pStyle w:val="TOC1"/>
         <w:tabs>
           <w:tab w:val="left" w:pos="432"/>
         </w:tabs>
@@ -907,7 +954,7 @@
     </w:p>
     <w:p>
       <w:pPr>
-        <w:pStyle w:val="Verzeichnis1"/>
+        <w:pStyle w:val="TOC1"/>
         <w:tabs>
           <w:tab w:val="left" w:pos="432"/>
         </w:tabs>
@@ -985,7 +1032,7 @@
     </w:p>
     <w:p>
       <w:pPr>
-        <w:pStyle w:val="Titel"/>
+        <w:pStyle w:val="Title"/>
       </w:pPr>
       <w:r>
         <w:rPr>
@@ -997,86 +1044,75 @@
       <w:r>
         <w:br w:type="page"/>
       </w:r>
-      <w:r>
-        <w:lastRenderedPageBreak/>
-        <w:fldChar w:fldCharType="begin"/>
-      </w:r>
-      <w:r>
-        <w:instrText xml:space="preserve">title  \* Mergeformat </w:instrText>
-      </w:r>
-      <w:r>
-        <w:fldChar w:fldCharType="separate"/>
-      </w:r>
-      <w:r>
-        <w:t xml:space="preserve">Use-Case Specification: Select alarm </w:t>
-      </w:r>
-      <w:r>
-        <w:t>s</w:t>
-      </w:r>
-      <w:r>
-        <w:fldChar w:fldCharType="end"/>
-      </w:r>
-      <w:bookmarkStart w:id="1" w:name="_Toc423410237"/>
-      <w:bookmarkStart w:id="2" w:name="_Toc425054503"/>
+      <w:fldSimple w:instr="title  \* Mergeformat ">
+        <w:r>
+          <w:t xml:space="preserve">Use-Case Specification: Select alarm </w:t>
+        </w:r>
+        <w:r>
+          <w:t>s</w:t>
+        </w:r>
+      </w:fldSimple>
+      <w:bookmarkStart w:id="0" w:name="_Toc423410237"/>
+      <w:bookmarkStart w:id="1" w:name="_Toc425054503"/>
       <w:r>
         <w:t>ound</w:t>
       </w:r>
       <w:r>
         <w:t xml:space="preserve"> </w:t>
       </w:r>
+      <w:bookmarkEnd w:id="0"/>
       <w:bookmarkEnd w:id="1"/>
+    </w:p>
+    <w:p>
+      <w:pPr>
+        <w:pStyle w:val="Heading1"/>
+      </w:pPr>
+      <w:bookmarkStart w:id="2" w:name="_Toc423410238"/>
+      <w:bookmarkStart w:id="3" w:name="_Toc425054504"/>
+      <w:r>
+        <w:t xml:space="preserve">Select </w:t>
+      </w:r>
+      <w:r>
+        <w:t>alarm sound</w:t>
+      </w:r>
+    </w:p>
+    <w:p>
+      <w:pPr>
+        <w:pStyle w:val="Heading2"/>
+      </w:pPr>
+      <w:bookmarkStart w:id="4" w:name="_Toc465798891"/>
+      <w:r>
+        <w:t>Brief Description</w:t>
+      </w:r>
       <w:bookmarkEnd w:id="2"/>
-    </w:p>
-    <w:p>
-      <w:pPr>
-        <w:pStyle w:val="berschrift1"/>
-      </w:pPr>
-      <w:bookmarkStart w:id="3" w:name="_Toc423410238"/>
-      <w:bookmarkStart w:id="4" w:name="_Toc425054504"/>
-      <w:r>
-        <w:t xml:space="preserve">Select </w:t>
-      </w:r>
-      <w:r>
-        <w:t>alarm sound</w:t>
-      </w:r>
-    </w:p>
-    <w:p>
-      <w:pPr>
-        <w:pStyle w:val="berschrift2"/>
-      </w:pPr>
-      <w:bookmarkStart w:id="5" w:name="_Toc465798891"/>
-      <w:r>
-        <w:t>Brief Description</w:t>
-      </w:r>
       <w:bookmarkEnd w:id="3"/>
       <w:bookmarkEnd w:id="4"/>
+    </w:p>
+    <w:p>
+      <w:r>
+        <w:t xml:space="preserve">This Use Case provides the possibility for the users to </w:t>
+      </w:r>
+      <w:r>
+        <w:t xml:space="preserve">select </w:t>
+      </w:r>
+      <w:r>
+        <w:t>a sound from different sources for the alarm clock.</w:t>
+      </w:r>
+    </w:p>
+    <w:p>
+      <w:pPr>
+        <w:pStyle w:val="Heading1"/>
+        <w:widowControl/>
+      </w:pPr>
+      <w:bookmarkStart w:id="5" w:name="_Toc423410239"/>
+      <w:bookmarkStart w:id="6" w:name="_Toc425054505"/>
+      <w:bookmarkStart w:id="7" w:name="_Toc465798892"/>
+      <w:r>
+        <w:t>Flow of Events</w:t>
+      </w:r>
       <w:bookmarkEnd w:id="5"/>
-    </w:p>
-    <w:p>
-      <w:r>
-        <w:t xml:space="preserve">This Use Case provides the possibility for the users to </w:t>
-      </w:r>
-      <w:r>
-        <w:t xml:space="preserve">select </w:t>
-      </w:r>
-      <w:r>
-        <w:t>a sound from different sources for the alarm clock.</w:t>
-      </w:r>
-    </w:p>
-    <w:p>
-      <w:pPr>
-        <w:pStyle w:val="berschrift1"/>
-        <w:widowControl/>
-      </w:pPr>
-      <w:bookmarkStart w:id="6" w:name="_Toc423410239"/>
-      <w:bookmarkStart w:id="7" w:name="_Toc425054505"/>
-      <w:bookmarkStart w:id="8" w:name="_Toc465798892"/>
-      <w:r>
-        <w:t>Flow of Events</w:t>
-      </w:r>
       <w:bookmarkEnd w:id="6"/>
       <w:bookmarkEnd w:id="7"/>
-      <w:bookmarkEnd w:id="8"/>
     </w:p>
     <w:p>
       <w:r>
@@ -1091,7 +1127,7 @@
       <w:r>
         <w:rPr>
           <w:noProof/>
-          <w:lang w:val="de-DE" w:eastAsia="de-DE"/>
+          <w:lang w:val="en-GB" w:eastAsia="en-GB"/>
         </w:rPr>
         <w:drawing>
           <wp:inline distT="0" distB="0" distL="0" distR="0" wp14:anchorId="3068B7A6" wp14:editId="3A4909C0">
@@ -1176,7 +1212,7 @@
       <w:r>
         <w:rPr>
           <w:noProof/>
-          <w:lang w:val="de-DE" w:eastAsia="de-DE"/>
+          <w:lang w:val="en-GB" w:eastAsia="en-GB"/>
         </w:rPr>
         <w:drawing>
           <wp:inline distT="0" distB="0" distL="0" distR="0" wp14:anchorId="15E8EF91" wp14:editId="34D67CCE">
@@ -1228,15 +1264,80 @@
         </w:drawing>
       </w:r>
     </w:p>
-    <w:p>
-      <w:pPr>
-        <w:pStyle w:val="berschrift2"/>
+    <w:p/>
+    <w:p>
+      <w:r>
+        <w:t>Feature File:</w:t>
+      </w:r>
+    </w:p>
+    <w:p>
+      <w:r>
+        <w:rPr>
+          <w:noProof/>
+          <w:lang w:val="en-GB" w:eastAsia="en-GB"/>
+        </w:rPr>
+        <w:drawing>
+          <wp:inline distT="0" distB="0" distL="0" distR="0" wp14:anchorId="3AA9C987" wp14:editId="1C64D7B6">
+            <wp:extent cx="3480435" cy="2429612"/>
+            <wp:effectExtent l="0" t="0" r="0" b="8890"/>
+            <wp:docPr id="3" name="Picture 3" descr="../../../../../../Pictures/Screenshots/Screen%20Shot%202016-11-13%20at%"/>
+            <wp:cNvGraphicFramePr>
+              <a:graphicFrameLocks xmlns:a="http://schemas.openxmlformats.org/drawingml/2006/main" noChangeAspect="1"/>
+            </wp:cNvGraphicFramePr>
+            <a:graphic xmlns:a="http://schemas.openxmlformats.org/drawingml/2006/main">
+              <a:graphicData uri="http://schemas.openxmlformats.org/drawingml/2006/picture">
+                <pic:pic xmlns:pic="http://schemas.openxmlformats.org/drawingml/2006/picture">
+                  <pic:nvPicPr>
+                    <pic:cNvPr id="0" name="Picture 1" descr="../../../../../../Pictures/Screenshots/Screen%20Shot%202016-11-13%20at%"/>
+                    <pic:cNvPicPr>
+                      <a:picLocks noChangeAspect="1" noChangeArrowheads="1"/>
+                    </pic:cNvPicPr>
+                  </pic:nvPicPr>
+                  <pic:blipFill>
+                    <a:blip r:embed="rId11">
+                      <a:extLst>
+                        <a:ext uri="{28A0092B-C50C-407E-A947-70E740481C1C}">
+                          <a14:useLocalDpi xmlns:a14="http://schemas.microsoft.com/office/drawing/2010/main" val="0"/>
+                        </a:ext>
+                      </a:extLst>
+                    </a:blip>
+                    <a:srcRect/>
+                    <a:stretch>
+                      <a:fillRect/>
+                    </a:stretch>
+                  </pic:blipFill>
+                  <pic:spPr bwMode="auto">
+                    <a:xfrm>
+                      <a:off x="0" y="0"/>
+                      <a:ext cx="3530396" cy="2464488"/>
+                    </a:xfrm>
+                    <a:prstGeom prst="rect">
+                      <a:avLst/>
+                    </a:prstGeom>
+                    <a:noFill/>
+                    <a:ln>
+                      <a:noFill/>
+                    </a:ln>
+                  </pic:spPr>
+                </pic:pic>
+              </a:graphicData>
+            </a:graphic>
+          </wp:inline>
+        </w:drawing>
+      </w:r>
+      <w:bookmarkStart w:id="8" w:name="_GoBack"/>
+      <w:bookmarkEnd w:id="8"/>
+    </w:p>
+    <w:p>
+      <w:pPr>
+        <w:pStyle w:val="Heading2"/>
         <w:widowControl/>
       </w:pPr>
       <w:bookmarkStart w:id="9" w:name="_Toc423410240"/>
       <w:bookmarkStart w:id="10" w:name="_Toc425054506"/>
       <w:bookmarkStart w:id="11" w:name="_Toc465798893"/>
       <w:r>
+        <w:lastRenderedPageBreak/>
         <w:t>Basic Flow</w:t>
       </w:r>
       <w:bookmarkEnd w:id="9"/>
@@ -1248,7 +1349,7 @@
     </w:p>
     <w:p>
       <w:pPr>
-        <w:pStyle w:val="berschrift2"/>
+        <w:pStyle w:val="Heading2"/>
         <w:widowControl/>
       </w:pPr>
       <w:bookmarkStart w:id="12" w:name="_Toc423410241"/>
@@ -1263,7 +1364,7 @@
     </w:p>
     <w:p>
       <w:pPr>
-        <w:pStyle w:val="berschrift1"/>
+        <w:pStyle w:val="Heading1"/>
       </w:pPr>
       <w:bookmarkStart w:id="15" w:name="_Toc423410251"/>
       <w:bookmarkStart w:id="16" w:name="_Toc425054510"/>
@@ -1277,7 +1378,7 @@
     </w:p>
     <w:p>
       <w:pPr>
-        <w:pStyle w:val="berschrift1"/>
+        <w:pStyle w:val="Heading1"/>
         <w:widowControl/>
       </w:pPr>
       <w:bookmarkStart w:id="18" w:name="_Toc423410253"/>
@@ -1292,7 +1393,7 @@
     </w:p>
     <w:p>
       <w:pPr>
-        <w:pStyle w:val="berschrift1"/>
+        <w:pStyle w:val="Heading1"/>
         <w:widowControl/>
       </w:pPr>
       <w:bookmarkStart w:id="21" w:name="_Toc423410255"/>
@@ -1309,7 +1410,7 @@
     </w:p>
     <w:p>
       <w:pPr>
-        <w:pStyle w:val="berschrift1"/>
+        <w:pStyle w:val="Heading1"/>
       </w:pPr>
       <w:bookmarkStart w:id="24" w:name="_Toc465798898"/>
       <w:r>
@@ -1321,8 +1422,8 @@
       </w:r>
     </w:p>
     <w:sectPr>
-      <w:headerReference w:type="default" r:id="rId11"/>
-      <w:footerReference w:type="default" r:id="rId12"/>
+      <w:headerReference w:type="default" r:id="rId12"/>
+      <w:footerReference w:type="default" r:id="rId13"/>
       <w:endnotePr>
         <w:numFmt w:val="decimal"/>
       </w:endnotePr>
@@ -1435,11 +1536,21 @@
           <w:r>
             <w:fldChar w:fldCharType="end"/>
           </w:r>
-          <w:fldSimple w:instr=" DOCPROPERTY &quot;Company&quot;  \* MERGEFORMAT ">
-            <w:r>
-              <w:t>&lt;Company Name&gt;</w:t>
-            </w:r>
-          </w:fldSimple>
+          <w:r>
+            <w:fldChar w:fldCharType="begin"/>
+          </w:r>
+          <w:r>
+            <w:instrText xml:space="preserve"> DOCPROPERTY "Company"  \* MERGEFORMAT </w:instrText>
+          </w:r>
+          <w:r>
+            <w:fldChar w:fldCharType="separate"/>
+          </w:r>
+          <w:r>
+            <w:t>&lt;Company Name&gt;</w:t>
+          </w:r>
+          <w:r>
+            <w:fldChar w:fldCharType="end"/>
+          </w:r>
           <w:r>
             <w:t xml:space="preserve">, </w:t>
           </w:r>
@@ -1482,32 +1593,32 @@
           </w:r>
           <w:r>
             <w:rPr>
-              <w:rStyle w:val="Seitenzahl"/>
+              <w:rStyle w:val="PageNumber"/>
             </w:rPr>
             <w:fldChar w:fldCharType="begin"/>
           </w:r>
           <w:r>
             <w:rPr>
-              <w:rStyle w:val="Seitenzahl"/>
+              <w:rStyle w:val="PageNumber"/>
             </w:rPr>
             <w:instrText xml:space="preserve">page </w:instrText>
           </w:r>
           <w:r>
             <w:rPr>
-              <w:rStyle w:val="Seitenzahl"/>
+              <w:rStyle w:val="PageNumber"/>
             </w:rPr>
             <w:fldChar w:fldCharType="separate"/>
           </w:r>
           <w:r>
             <w:rPr>
-              <w:rStyle w:val="Seitenzahl"/>
+              <w:rStyle w:val="PageNumber"/>
               <w:noProof/>
             </w:rPr>
-            <w:t>3</w:t>
+            <w:t>5</w:t>
           </w:r>
           <w:r>
             <w:rPr>
-              <w:rStyle w:val="Seitenzahl"/>
+              <w:rStyle w:val="PageNumber"/>
             </w:rPr>
             <w:fldChar w:fldCharType="end"/>
           </w:r>
@@ -1517,7 +1628,7 @@
   </w:tbl>
   <w:p>
     <w:pPr>
-      <w:pStyle w:val="Fuzeile"/>
+      <w:pStyle w:val="Footer"/>
     </w:pPr>
   </w:p>
 </w:ftr>
@@ -1611,7 +1722,7 @@
   </w:p>
   <w:p>
     <w:pPr>
-      <w:pStyle w:val="Kopfzeile"/>
+      <w:pStyle w:val="Header"/>
     </w:pPr>
   </w:p>
 </w:hdr>
@@ -1672,21 +1783,11 @@
           <w:tcW w:w="6379" w:type="dxa"/>
         </w:tcPr>
         <w:p>
-          <w:r>
-            <w:fldChar w:fldCharType="begin"/>
-          </w:r>
-          <w:r>
-            <w:instrText xml:space="preserve">title  \* Mergeformat </w:instrText>
-          </w:r>
-          <w:r>
-            <w:fldChar w:fldCharType="separate"/>
-          </w:r>
-          <w:r>
-            <w:t>Use-Case Specification: &lt;Use-Case Name&gt;</w:t>
-          </w:r>
-          <w:r>
-            <w:fldChar w:fldCharType="end"/>
-          </w:r>
+          <w:fldSimple w:instr="title  \* Mergeformat ">
+            <w:r>
+              <w:t>Use-Case Specification: &lt;Use-Case Name&gt;</w:t>
+            </w:r>
+          </w:fldSimple>
         </w:p>
       </w:tc>
       <w:tc>
@@ -1706,7 +1807,7 @@
   </w:tbl>
   <w:p>
     <w:pPr>
-      <w:pStyle w:val="Kopfzeile"/>
+      <w:pStyle w:val="Header"/>
     </w:pPr>
   </w:p>
 </w:hdr>
@@ -1721,7 +1822,7 @@
     <w:lvl w:ilvl="0">
       <w:start w:val="1"/>
       <w:numFmt w:val="decimal"/>
-      <w:pStyle w:val="berschrift1"/>
+      <w:pStyle w:val="Heading1"/>
       <w:lvlText w:val="%1."/>
       <w:legacy w:legacy="1" w:legacySpace="144" w:legacyIndent="0"/>
       <w:lvlJc w:val="left"/>
@@ -1729,7 +1830,7 @@
     <w:lvl w:ilvl="1">
       <w:start w:val="1"/>
       <w:numFmt w:val="decimal"/>
-      <w:pStyle w:val="berschrift2"/>
+      <w:pStyle w:val="Heading2"/>
       <w:lvlText w:val="%1.%2"/>
       <w:legacy w:legacy="1" w:legacySpace="144" w:legacyIndent="0"/>
       <w:lvlJc w:val="left"/>
@@ -1737,7 +1838,7 @@
     <w:lvl w:ilvl="2">
       <w:start w:val="1"/>
       <w:numFmt w:val="decimal"/>
-      <w:pStyle w:val="berschrift3"/>
+      <w:pStyle w:val="Heading3"/>
       <w:lvlText w:val="%1.%2.%3"/>
       <w:legacy w:legacy="1" w:legacySpace="144" w:legacyIndent="0"/>
       <w:lvlJc w:val="left"/>
@@ -1745,7 +1846,7 @@
     <w:lvl w:ilvl="3">
       <w:start w:val="1"/>
       <w:numFmt w:val="decimal"/>
-      <w:pStyle w:val="berschrift4"/>
+      <w:pStyle w:val="Heading4"/>
       <w:lvlText w:val="%1.%2.%3.%4"/>
       <w:legacy w:legacy="1" w:legacySpace="144" w:legacyIndent="0"/>
       <w:lvlJc w:val="left"/>
@@ -1753,7 +1854,7 @@
     <w:lvl w:ilvl="4">
       <w:start w:val="1"/>
       <w:numFmt w:val="decimal"/>
-      <w:pStyle w:val="berschrift5"/>
+      <w:pStyle w:val="Heading5"/>
       <w:lvlText w:val="%1.%2.%3.%4.%5"/>
       <w:legacy w:legacy="1" w:legacySpace="144" w:legacyIndent="0"/>
       <w:lvlJc w:val="left"/>
@@ -1761,7 +1862,7 @@
     <w:lvl w:ilvl="5">
       <w:start w:val="1"/>
       <w:numFmt w:val="decimal"/>
-      <w:pStyle w:val="berschrift6"/>
+      <w:pStyle w:val="Heading6"/>
       <w:lvlText w:val="%1.%2.%3.%4.%5.%6"/>
       <w:legacy w:legacy="1" w:legacySpace="144" w:legacyIndent="0"/>
       <w:lvlJc w:val="left"/>
@@ -1769,7 +1870,7 @@
     <w:lvl w:ilvl="6">
       <w:start w:val="1"/>
       <w:numFmt w:val="decimal"/>
-      <w:pStyle w:val="berschrift7"/>
+      <w:pStyle w:val="Heading7"/>
       <w:lvlText w:val="%1.%2.%3.%4.%5.%6.%7"/>
       <w:legacy w:legacy="1" w:legacySpace="144" w:legacyIndent="0"/>
       <w:lvlJc w:val="left"/>
@@ -1777,7 +1878,7 @@
     <w:lvl w:ilvl="7">
       <w:start w:val="1"/>
       <w:numFmt w:val="decimal"/>
-      <w:pStyle w:val="berschrift8"/>
+      <w:pStyle w:val="Heading8"/>
       <w:lvlText w:val="%1.%2.%3.%4.%5.%6.%7.%8"/>
       <w:legacy w:legacy="1" w:legacySpace="144" w:legacyIndent="0"/>
       <w:lvlJc w:val="left"/>
@@ -1785,7 +1886,7 @@
     <w:lvl w:ilvl="8">
       <w:start w:val="1"/>
       <w:numFmt w:val="decimal"/>
-      <w:pStyle w:val="berschrift9"/>
+      <w:pStyle w:val="Heading9"/>
       <w:lvlText w:val="%1.%2.%3.%4.%5.%6.%7.%8.%9"/>
       <w:legacy w:legacy="1" w:legacySpace="144" w:legacyIndent="0"/>
       <w:lvlJc w:val="left"/>
@@ -2766,7 +2867,7 @@
     <w:lsdException w:name="List Table 6 Colorful Accent 6" w:uiPriority="51"/>
     <w:lsdException w:name="List Table 7 Colorful Accent 6" w:uiPriority="52"/>
   </w:latentStyles>
-  <w:style w:type="paragraph" w:default="1" w:styleId="Standard">
+  <w:style w:type="paragraph" w:default="1" w:styleId="Normal">
     <w:name w:val="Normal"/>
     <w:qFormat/>
     <w:pPr>
@@ -2777,10 +2878,10 @@
       <w:lang w:val="en-US" w:eastAsia="en-US"/>
     </w:rPr>
   </w:style>
-  <w:style w:type="paragraph" w:styleId="berschrift1">
+  <w:style w:type="paragraph" w:styleId="Heading1">
     <w:name w:val="heading 1"/>
-    <w:basedOn w:val="Standard"/>
-    <w:next w:val="Standard"/>
+    <w:basedOn w:val="Normal"/>
+    <w:next w:val="Normal"/>
     <w:qFormat/>
     <w:pPr>
       <w:keepNext/>
@@ -2797,10 +2898,10 @@
       <w:sz w:val="24"/>
     </w:rPr>
   </w:style>
-  <w:style w:type="paragraph" w:styleId="berschrift2">
+  <w:style w:type="paragraph" w:styleId="Heading2">
     <w:name w:val="heading 2"/>
-    <w:basedOn w:val="berschrift1"/>
-    <w:next w:val="Standard"/>
+    <w:basedOn w:val="Heading1"/>
+    <w:next w:val="Normal"/>
     <w:qFormat/>
     <w:pPr>
       <w:numPr>
@@ -2812,10 +2913,10 @@
       <w:sz w:val="20"/>
     </w:rPr>
   </w:style>
-  <w:style w:type="paragraph" w:styleId="berschrift3">
+  <w:style w:type="paragraph" w:styleId="Heading3">
     <w:name w:val="heading 3"/>
-    <w:basedOn w:val="berschrift1"/>
-    <w:next w:val="Standard"/>
+    <w:basedOn w:val="Heading1"/>
+    <w:next w:val="Normal"/>
     <w:qFormat/>
     <w:pPr>
       <w:numPr>
@@ -2829,10 +2930,10 @@
       <w:sz w:val="20"/>
     </w:rPr>
   </w:style>
-  <w:style w:type="paragraph" w:styleId="berschrift4">
+  <w:style w:type="paragraph" w:styleId="Heading4">
     <w:name w:val="heading 4"/>
-    <w:basedOn w:val="berschrift1"/>
-    <w:next w:val="Standard"/>
+    <w:basedOn w:val="Heading1"/>
+    <w:next w:val="Normal"/>
     <w:qFormat/>
     <w:pPr>
       <w:numPr>
@@ -2845,10 +2946,10 @@
       <w:sz w:val="20"/>
     </w:rPr>
   </w:style>
-  <w:style w:type="paragraph" w:styleId="berschrift5">
+  <w:style w:type="paragraph" w:styleId="Heading5">
     <w:name w:val="heading 5"/>
-    <w:basedOn w:val="Standard"/>
-    <w:next w:val="Standard"/>
+    <w:basedOn w:val="Normal"/>
+    <w:next w:val="Normal"/>
     <w:qFormat/>
     <w:pPr>
       <w:numPr>
@@ -2863,10 +2964,10 @@
       <w:sz w:val="22"/>
     </w:rPr>
   </w:style>
-  <w:style w:type="paragraph" w:styleId="berschrift6">
+  <w:style w:type="paragraph" w:styleId="Heading6">
     <w:name w:val="heading 6"/>
-    <w:basedOn w:val="Standard"/>
-    <w:next w:val="Standard"/>
+    <w:basedOn w:val="Normal"/>
+    <w:next w:val="Normal"/>
     <w:qFormat/>
     <w:pPr>
       <w:numPr>
@@ -2882,10 +2983,10 @@
       <w:sz w:val="22"/>
     </w:rPr>
   </w:style>
-  <w:style w:type="paragraph" w:styleId="berschrift7">
+  <w:style w:type="paragraph" w:styleId="Heading7">
     <w:name w:val="heading 7"/>
-    <w:basedOn w:val="Standard"/>
-    <w:next w:val="Standard"/>
+    <w:basedOn w:val="Normal"/>
+    <w:next w:val="Normal"/>
     <w:qFormat/>
     <w:pPr>
       <w:numPr>
@@ -2897,10 +2998,10 @@
       <w:outlineLvl w:val="6"/>
     </w:pPr>
   </w:style>
-  <w:style w:type="paragraph" w:styleId="berschrift8">
+  <w:style w:type="paragraph" w:styleId="Heading8">
     <w:name w:val="heading 8"/>
-    <w:basedOn w:val="Standard"/>
-    <w:next w:val="Standard"/>
+    <w:basedOn w:val="Normal"/>
+    <w:next w:val="Normal"/>
     <w:qFormat/>
     <w:pPr>
       <w:numPr>
@@ -2915,10 +3016,10 @@
       <w:i/>
     </w:rPr>
   </w:style>
-  <w:style w:type="paragraph" w:styleId="berschrift9">
+  <w:style w:type="paragraph" w:styleId="Heading9">
     <w:name w:val="heading 9"/>
-    <w:basedOn w:val="Standard"/>
-    <w:next w:val="Standard"/>
+    <w:basedOn w:val="Normal"/>
+    <w:next w:val="Normal"/>
     <w:qFormat/>
     <w:pPr>
       <w:numPr>
@@ -2935,13 +3036,13 @@
       <w:sz w:val="18"/>
     </w:rPr>
   </w:style>
-  <w:style w:type="character" w:default="1" w:styleId="Absatz-Standardschriftart">
+  <w:style w:type="character" w:default="1" w:styleId="DefaultParagraphFont">
     <w:name w:val="Default Paragraph Font"/>
     <w:uiPriority w:val="1"/>
     <w:semiHidden/>
     <w:unhideWhenUsed/>
   </w:style>
-  <w:style w:type="table" w:default="1" w:styleId="NormaleTabelle">
+  <w:style w:type="table" w:default="1" w:styleId="TableNormal">
     <w:name w:val="Normal Table"/>
     <w:uiPriority w:val="99"/>
     <w:semiHidden/>
@@ -2956,7 +3057,7 @@
       </w:tblCellMar>
     </w:tblPr>
   </w:style>
-  <w:style w:type="numbering" w:default="1" w:styleId="KeineListe">
+  <w:style w:type="numbering" w:default="1" w:styleId="NoList">
     <w:name w:val="No List"/>
     <w:uiPriority w:val="99"/>
     <w:semiHidden/>
@@ -2964,7 +3065,7 @@
   </w:style>
   <w:style w:type="paragraph" w:customStyle="1" w:styleId="Paragraph2">
     <w:name w:val="Paragraph2"/>
-    <w:basedOn w:val="Standard"/>
+    <w:basedOn w:val="Normal"/>
     <w:pPr>
       <w:spacing w:before="80"/>
       <w:ind w:left="720"/>
@@ -2975,10 +3076,10 @@
       <w:lang w:val="en-AU"/>
     </w:rPr>
   </w:style>
-  <w:style w:type="paragraph" w:styleId="Titel">
+  <w:style w:type="paragraph" w:styleId="Title">
     <w:name w:val="Title"/>
-    <w:basedOn w:val="Standard"/>
-    <w:next w:val="Standard"/>
+    <w:basedOn w:val="Normal"/>
+    <w:next w:val="Normal"/>
     <w:qFormat/>
     <w:pPr>
       <w:spacing w:line="240" w:lineRule="auto"/>
@@ -2990,9 +3091,9 @@
       <w:sz w:val="36"/>
     </w:rPr>
   </w:style>
-  <w:style w:type="paragraph" w:styleId="Untertitel">
+  <w:style w:type="paragraph" w:styleId="Subtitle">
     <w:name w:val="Subtitle"/>
-    <w:basedOn w:val="Standard"/>
+    <w:basedOn w:val="Normal"/>
     <w:qFormat/>
     <w:pPr>
       <w:spacing w:after="60"/>
@@ -3005,18 +3106,18 @@
       <w:lang w:val="en-AU"/>
     </w:rPr>
   </w:style>
-  <w:style w:type="paragraph" w:styleId="Standardeinzug">
+  <w:style w:type="paragraph" w:styleId="NormalIndent">
     <w:name w:val="Normal Indent"/>
-    <w:basedOn w:val="Standard"/>
+    <w:basedOn w:val="Normal"/>
     <w:semiHidden/>
     <w:pPr>
       <w:ind w:left="900" w:hanging="900"/>
     </w:pPr>
   </w:style>
-  <w:style w:type="paragraph" w:styleId="Verzeichnis1">
+  <w:style w:type="paragraph" w:styleId="TOC1">
     <w:name w:val="toc 1"/>
-    <w:basedOn w:val="Standard"/>
-    <w:next w:val="Standard"/>
+    <w:basedOn w:val="Normal"/>
+    <w:next w:val="Normal"/>
     <w:uiPriority w:val="39"/>
     <w:pPr>
       <w:tabs>
@@ -3026,10 +3127,10 @@
       <w:ind w:right="720"/>
     </w:pPr>
   </w:style>
-  <w:style w:type="paragraph" w:styleId="Verzeichnis2">
+  <w:style w:type="paragraph" w:styleId="TOC2">
     <w:name w:val="toc 2"/>
-    <w:basedOn w:val="Standard"/>
-    <w:next w:val="Standard"/>
+    <w:basedOn w:val="Normal"/>
+    <w:next w:val="Normal"/>
     <w:uiPriority w:val="39"/>
     <w:pPr>
       <w:tabs>
@@ -3038,10 +3139,10 @@
       <w:ind w:left="432" w:right="720"/>
     </w:pPr>
   </w:style>
-  <w:style w:type="paragraph" w:styleId="Verzeichnis3">
+  <w:style w:type="paragraph" w:styleId="TOC3">
     <w:name w:val="toc 3"/>
-    <w:basedOn w:val="Standard"/>
-    <w:next w:val="Standard"/>
+    <w:basedOn w:val="Normal"/>
+    <w:next w:val="Normal"/>
     <w:semiHidden/>
     <w:pPr>
       <w:tabs>
@@ -3051,9 +3152,9 @@
       <w:ind w:left="864"/>
     </w:pPr>
   </w:style>
-  <w:style w:type="paragraph" w:styleId="Kopfzeile">
+  <w:style w:type="paragraph" w:styleId="Header">
     <w:name w:val="header"/>
-    <w:basedOn w:val="Standard"/>
+    <w:basedOn w:val="Normal"/>
     <w:semiHidden/>
     <w:pPr>
       <w:tabs>
@@ -3062,9 +3163,9 @@
       </w:tabs>
     </w:pPr>
   </w:style>
-  <w:style w:type="paragraph" w:styleId="Fuzeile">
+  <w:style w:type="paragraph" w:styleId="Footer">
     <w:name w:val="footer"/>
-    <w:basedOn w:val="Standard"/>
+    <w:basedOn w:val="Normal"/>
     <w:semiHidden/>
     <w:pPr>
       <w:tabs>
@@ -3073,14 +3174,14 @@
       </w:tabs>
     </w:pPr>
   </w:style>
-  <w:style w:type="character" w:styleId="Seitenzahl">
+  <w:style w:type="character" w:styleId="PageNumber">
     <w:name w:val="page number"/>
-    <w:basedOn w:val="Absatz-Standardschriftart"/>
+    <w:basedOn w:val="DefaultParagraphFont"/>
     <w:semiHidden/>
   </w:style>
   <w:style w:type="paragraph" w:customStyle="1" w:styleId="Paragraph3">
     <w:name w:val="Paragraph3"/>
-    <w:basedOn w:val="Standard"/>
+    <w:basedOn w:val="Normal"/>
     <w:pPr>
       <w:spacing w:before="80" w:line="240" w:lineRule="auto"/>
       <w:ind w:left="1530"/>
@@ -3089,7 +3190,7 @@
   </w:style>
   <w:style w:type="paragraph" w:customStyle="1" w:styleId="Paragraph4">
     <w:name w:val="Paragraph4"/>
-    <w:basedOn w:val="Standard"/>
+    <w:basedOn w:val="Normal"/>
     <w:pPr>
       <w:spacing w:before="80" w:line="240" w:lineRule="auto"/>
       <w:ind w:left="2250"/>
@@ -3098,15 +3199,15 @@
   </w:style>
   <w:style w:type="paragraph" w:customStyle="1" w:styleId="Tabletext">
     <w:name w:val="Tabletext"/>
-    <w:basedOn w:val="Standard"/>
+    <w:basedOn w:val="Normal"/>
     <w:pPr>
       <w:keepLines/>
       <w:spacing w:after="120"/>
     </w:pPr>
   </w:style>
-  <w:style w:type="paragraph" w:styleId="Textkrper">
+  <w:style w:type="paragraph" w:styleId="BodyText">
     <w:name w:val="Body Text"/>
-    <w:basedOn w:val="Standard"/>
+    <w:basedOn w:val="Normal"/>
     <w:semiHidden/>
     <w:pPr>
       <w:keepLines/>
@@ -3114,55 +3215,55 @@
       <w:ind w:left="720"/>
     </w:pPr>
   </w:style>
-  <w:style w:type="paragraph" w:styleId="Verzeichnis4">
+  <w:style w:type="paragraph" w:styleId="TOC4">
     <w:name w:val="toc 4"/>
-    <w:basedOn w:val="Standard"/>
-    <w:next w:val="Standard"/>
+    <w:basedOn w:val="Normal"/>
+    <w:next w:val="Normal"/>
     <w:semiHidden/>
     <w:pPr>
       <w:ind w:left="600"/>
     </w:pPr>
   </w:style>
-  <w:style w:type="paragraph" w:styleId="Verzeichnis5">
+  <w:style w:type="paragraph" w:styleId="TOC5">
     <w:name w:val="toc 5"/>
-    <w:basedOn w:val="Standard"/>
-    <w:next w:val="Standard"/>
+    <w:basedOn w:val="Normal"/>
+    <w:next w:val="Normal"/>
     <w:semiHidden/>
     <w:pPr>
       <w:ind w:left="800"/>
     </w:pPr>
   </w:style>
-  <w:style w:type="paragraph" w:styleId="Verzeichnis6">
+  <w:style w:type="paragraph" w:styleId="TOC6">
     <w:name w:val="toc 6"/>
-    <w:basedOn w:val="Standard"/>
-    <w:next w:val="Standard"/>
+    <w:basedOn w:val="Normal"/>
+    <w:next w:val="Normal"/>
     <w:semiHidden/>
     <w:pPr>
       <w:ind w:left="1000"/>
     </w:pPr>
   </w:style>
-  <w:style w:type="paragraph" w:styleId="Verzeichnis7">
+  <w:style w:type="paragraph" w:styleId="TOC7">
     <w:name w:val="toc 7"/>
-    <w:basedOn w:val="Standard"/>
-    <w:next w:val="Standard"/>
+    <w:basedOn w:val="Normal"/>
+    <w:next w:val="Normal"/>
     <w:semiHidden/>
     <w:pPr>
       <w:ind w:left="1200"/>
     </w:pPr>
   </w:style>
-  <w:style w:type="paragraph" w:styleId="Verzeichnis8">
+  <w:style w:type="paragraph" w:styleId="TOC8">
     <w:name w:val="toc 8"/>
-    <w:basedOn w:val="Standard"/>
-    <w:next w:val="Standard"/>
+    <w:basedOn w:val="Normal"/>
+    <w:next w:val="Normal"/>
     <w:semiHidden/>
     <w:pPr>
       <w:ind w:left="1400"/>
     </w:pPr>
   </w:style>
-  <w:style w:type="paragraph" w:styleId="Verzeichnis9">
+  <w:style w:type="paragraph" w:styleId="TOC9">
     <w:name w:val="toc 9"/>
-    <w:basedOn w:val="Standard"/>
-    <w:next w:val="Standard"/>
+    <w:basedOn w:val="Normal"/>
+    <w:next w:val="Normal"/>
     <w:semiHidden/>
     <w:pPr>
       <w:ind w:left="1600"/>
@@ -3170,14 +3271,14 @@
   </w:style>
   <w:style w:type="paragraph" w:customStyle="1" w:styleId="Bullet1">
     <w:name w:val="Bullet1"/>
-    <w:basedOn w:val="Standard"/>
+    <w:basedOn w:val="Normal"/>
     <w:pPr>
       <w:ind w:left="720" w:hanging="432"/>
     </w:pPr>
   </w:style>
   <w:style w:type="paragraph" w:customStyle="1" w:styleId="Bullet2">
     <w:name w:val="Bullet2"/>
-    <w:basedOn w:val="Standard"/>
+    <w:basedOn w:val="Normal"/>
     <w:pPr>
       <w:ind w:left="1440" w:hanging="360"/>
     </w:pPr>
@@ -3185,9 +3286,9 @@
       <w:color w:val="000080"/>
     </w:rPr>
   </w:style>
-  <w:style w:type="paragraph" w:styleId="Dokumentstruktur">
+  <w:style w:type="paragraph" w:styleId="DocumentMap">
     <w:name w:val="Document Map"/>
-    <w:basedOn w:val="Standard"/>
+    <w:basedOn w:val="Normal"/>
     <w:semiHidden/>
     <w:pPr>
       <w:shd w:val="clear" w:color="auto" w:fill="000080"/>
@@ -3196,18 +3297,18 @@
       <w:rFonts w:ascii="Tahoma" w:hAnsi="Tahoma"/>
     </w:rPr>
   </w:style>
-  <w:style w:type="character" w:styleId="Funotenzeichen">
+  <w:style w:type="character" w:styleId="FootnoteReference">
     <w:name w:val="footnote reference"/>
-    <w:basedOn w:val="Absatz-Standardschriftart"/>
+    <w:basedOn w:val="DefaultParagraphFont"/>
     <w:semiHidden/>
     <w:rPr>
       <w:sz w:val="20"/>
       <w:vertAlign w:val="superscript"/>
     </w:rPr>
   </w:style>
-  <w:style w:type="paragraph" w:styleId="Funotentext">
+  <w:style w:type="paragraph" w:styleId="FootnoteText">
     <w:name w:val="footnote text"/>
-    <w:basedOn w:val="Standard"/>
+    <w:basedOn w:val="Normal"/>
     <w:semiHidden/>
     <w:pPr>
       <w:keepNext/>
@@ -3225,7 +3326,7 @@
   </w:style>
   <w:style w:type="paragraph" w:customStyle="1" w:styleId="MainTitle">
     <w:name w:val="Main Title"/>
-    <w:basedOn w:val="Standard"/>
+    <w:basedOn w:val="Normal"/>
     <w:pPr>
       <w:spacing w:before="480" w:after="60" w:line="240" w:lineRule="auto"/>
       <w:jc w:val="center"/>
@@ -3239,24 +3340,24 @@
   </w:style>
   <w:style w:type="paragraph" w:customStyle="1" w:styleId="Paragraph1">
     <w:name w:val="Paragraph1"/>
-    <w:basedOn w:val="Standard"/>
+    <w:basedOn w:val="Normal"/>
     <w:pPr>
       <w:spacing w:before="80" w:line="240" w:lineRule="auto"/>
       <w:jc w:val="both"/>
     </w:pPr>
   </w:style>
-  <w:style w:type="paragraph" w:styleId="Textkrper2">
+  <w:style w:type="paragraph" w:styleId="BodyText2">
     <w:name w:val="Body Text 2"/>
-    <w:basedOn w:val="Standard"/>
+    <w:basedOn w:val="Normal"/>
     <w:semiHidden/>
     <w:rPr>
       <w:i/>
       <w:color w:val="0000FF"/>
     </w:rPr>
   </w:style>
-  <w:style w:type="paragraph" w:styleId="Textkrper-Zeileneinzug">
+  <w:style w:type="paragraph" w:styleId="BodyTextIndent">
     <w:name w:val="Body Text Indent"/>
-    <w:basedOn w:val="Standard"/>
+    <w:basedOn w:val="Normal"/>
     <w:semiHidden/>
     <w:pPr>
       <w:ind w:left="720"/>
@@ -3269,7 +3370,7 @@
   </w:style>
   <w:style w:type="paragraph" w:customStyle="1" w:styleId="Body">
     <w:name w:val="Body"/>
-    <w:basedOn w:val="Standard"/>
+    <w:basedOn w:val="Normal"/>
     <w:pPr>
       <w:widowControl/>
       <w:spacing w:before="120" w:line="240" w:lineRule="auto"/>
@@ -3281,7 +3382,7 @@
   </w:style>
   <w:style w:type="paragraph" w:customStyle="1" w:styleId="Bullet">
     <w:name w:val="Bullet"/>
-    <w:basedOn w:val="Standard"/>
+    <w:basedOn w:val="Normal"/>
     <w:pPr>
       <w:widowControl/>
       <w:numPr>
@@ -3300,8 +3401,8 @@
   </w:style>
   <w:style w:type="paragraph" w:customStyle="1" w:styleId="InfoBlue">
     <w:name w:val="InfoBlue"/>
-    <w:basedOn w:val="Standard"/>
-    <w:next w:val="Textkrper"/>
+    <w:basedOn w:val="Normal"/>
+    <w:next w:val="BodyText"/>
     <w:autoRedefine/>
     <w:pPr>
       <w:spacing w:after="120"/>
@@ -3312,18 +3413,18 @@
       <w:color w:val="0000FF"/>
     </w:rPr>
   </w:style>
-  <w:style w:type="character" w:styleId="Link">
+  <w:style w:type="character" w:styleId="Hyperlink">
     <w:name w:val="Hyperlink"/>
-    <w:basedOn w:val="Absatz-Standardschriftart"/>
+    <w:basedOn w:val="DefaultParagraphFont"/>
     <w:semiHidden/>
     <w:rPr>
       <w:color w:val="0000FF"/>
       <w:u w:val="single"/>
     </w:rPr>
   </w:style>
-  <w:style w:type="paragraph" w:styleId="StandardWeb">
+  <w:style w:type="paragraph" w:styleId="NormalWeb">
     <w:name w:val="Normal (Web)"/>
-    <w:basedOn w:val="Standard"/>
+    <w:basedOn w:val="Normal"/>
     <w:semiHidden/>
     <w:pPr>
       <w:widowControl/>
@@ -3334,10 +3435,10 @@
       <w:szCs w:val="24"/>
     </w:rPr>
   </w:style>
-  <w:style w:type="paragraph" w:styleId="Sprechblasentext">
+  <w:style w:type="paragraph" w:styleId="BalloonText">
     <w:name w:val="Balloon Text"/>
-    <w:basedOn w:val="Standard"/>
-    <w:link w:val="SprechblasentextZchn"/>
+    <w:basedOn w:val="Normal"/>
+    <w:link w:val="BalloonTextChar"/>
     <w:uiPriority w:val="99"/>
     <w:semiHidden/>
     <w:unhideWhenUsed/>
@@ -3350,10 +3451,10 @@
       <w:szCs w:val="18"/>
     </w:rPr>
   </w:style>
-  <w:style w:type="character" w:customStyle="1" w:styleId="SprechblasentextZchn">
-    <w:name w:val="Sprechblasentext Zchn"/>
-    <w:basedOn w:val="Absatz-Standardschriftart"/>
-    <w:link w:val="Sprechblasentext"/>
+  <w:style w:type="character" w:customStyle="1" w:styleId="BalloonTextChar">
+    <w:name w:val="Balloon Text Char"/>
+    <w:basedOn w:val="DefaultParagraphFont"/>
+    <w:link w:val="BalloonText"/>
     <w:uiPriority w:val="99"/>
     <w:semiHidden/>
     <w:rsid w:val="00785E92"/>
@@ -3632,7 +3733,7 @@
 </file>
 
 <file path=customXml/itemProps1.xml><?xml version="1.0" encoding="utf-8"?>
-<ds:datastoreItem xmlns:ds="http://schemas.openxmlformats.org/officeDocument/2006/customXml" ds:itemID="{C37EF707-2208-F142-8AE6-74E1D60D6C03}">
+<ds:datastoreItem xmlns:ds="http://schemas.openxmlformats.org/officeDocument/2006/customXml" ds:itemID="{AC075AE3-E2E3-DD41-A148-9FF4D5D9BB4D}">
   <ds:schemaRefs>
     <ds:schemaRef ds:uri="http://schemas.openxmlformats.org/officeDocument/2006/bibliography"/>
   </ds:schemaRefs>

--- a/SoftwareEngeneering/UseCaseSelectAlarmSound.docx
+++ b/SoftwareEngeneering/UseCaseSelectAlarmSound.docx
@@ -4,7 +4,7 @@
   <w:body>
     <w:p>
       <w:pPr>
-        <w:pStyle w:val="Title"/>
+        <w:pStyle w:val="Titel"/>
         <w:jc w:val="right"/>
       </w:pPr>
       <w:r>
@@ -13,30 +13,40 @@
     </w:p>
     <w:p>
       <w:pPr>
-        <w:pStyle w:val="Title"/>
+        <w:pStyle w:val="Titel"/>
         <w:jc w:val="right"/>
       </w:pPr>
-      <w:fldSimple w:instr="title  \* Mergeformat ">
-        <w:r>
-          <w:t xml:space="preserve">Use-Case Specification: Select </w:t>
-        </w:r>
-        <w:r>
-          <w:t>alarm sound</w:t>
-        </w:r>
-        <w:r>
-          <w:t xml:space="preserve"> </w:t>
-        </w:r>
-      </w:fldSimple>
-    </w:p>
-    <w:p>
-      <w:pPr>
-        <w:pStyle w:val="Title"/>
+      <w:r>
+        <w:fldChar w:fldCharType="begin"/>
+      </w:r>
+      <w:r>
+        <w:instrText xml:space="preserve">title  \* Mergeformat </w:instrText>
+      </w:r>
+      <w:r>
+        <w:fldChar w:fldCharType="separate"/>
+      </w:r>
+      <w:r>
+        <w:t xml:space="preserve">Use-Case Specification: Select </w:t>
+      </w:r>
+      <w:r>
+        <w:t>alarm sound</w:t>
+      </w:r>
+      <w:r>
+        <w:t xml:space="preserve"> </w:t>
+      </w:r>
+      <w:r>
+        <w:fldChar w:fldCharType="end"/>
+      </w:r>
+    </w:p>
+    <w:p>
+      <w:pPr>
+        <w:pStyle w:val="Titel"/>
         <w:jc w:val="right"/>
       </w:pPr>
     </w:p>
     <w:p>
       <w:pPr>
-        <w:pStyle w:val="Title"/>
+        <w:pStyle w:val="Titel"/>
         <w:jc w:val="right"/>
         <w:rPr>
           <w:sz w:val="28"/>
@@ -51,12 +61,12 @@
     </w:p>
     <w:p>
       <w:pPr>
-        <w:pStyle w:val="BodyText"/>
-      </w:pPr>
-    </w:p>
-    <w:p>
-      <w:pPr>
-        <w:pStyle w:val="BodyText"/>
+        <w:pStyle w:val="Textkrper"/>
+      </w:pPr>
+    </w:p>
+    <w:p>
+      <w:pPr>
+        <w:pStyle w:val="Textkrper"/>
       </w:pPr>
     </w:p>
     <w:p>
@@ -75,7 +85,7 @@
     </w:p>
     <w:p>
       <w:pPr>
-        <w:pStyle w:val="Title"/>
+        <w:pStyle w:val="Titel"/>
       </w:pPr>
       <w:r>
         <w:lastRenderedPageBreak/>
@@ -238,8 +248,13 @@
             </w:r>
             <w:proofErr w:type="spellEnd"/>
             <w:r>
-              <w:t xml:space="preserve"> Bosshammer</w:t>
+              <w:t xml:space="preserve"> </w:t>
             </w:r>
+            <w:proofErr w:type="spellStart"/>
+            <w:r>
+              <w:t>Bosshammer</w:t>
+            </w:r>
+            <w:proofErr w:type="spellEnd"/>
           </w:p>
         </w:tc>
       </w:tr>
@@ -297,8 +312,72 @@
             </w:r>
             <w:proofErr w:type="spellEnd"/>
             <w:r>
-              <w:t xml:space="preserve"> Bosshammer</w:t>
+              <w:t xml:space="preserve"> </w:t>
             </w:r>
+            <w:proofErr w:type="spellStart"/>
+            <w:r>
+              <w:t>Bosshammer</w:t>
+            </w:r>
+            <w:proofErr w:type="spellEnd"/>
+          </w:p>
+        </w:tc>
+      </w:tr>
+      <w:tr>
+        <w:tc>
+          <w:tcPr>
+            <w:tcW w:w="2304" w:type="dxa"/>
+          </w:tcPr>
+          <w:p>
+            <w:pPr>
+              <w:pStyle w:val="Tabletext"/>
+            </w:pPr>
+            <w:r>
+              <w:t>16.05.17</w:t>
+            </w:r>
+          </w:p>
+        </w:tc>
+        <w:tc>
+          <w:tcPr>
+            <w:tcW w:w="1152" w:type="dxa"/>
+          </w:tcPr>
+          <w:p>
+            <w:pPr>
+              <w:pStyle w:val="Tabletext"/>
+            </w:pPr>
+            <w:r>
+              <w:t>1.2</w:t>
+            </w:r>
+          </w:p>
+        </w:tc>
+        <w:tc>
+          <w:tcPr>
+            <w:tcW w:w="3744" w:type="dxa"/>
+          </w:tcPr>
+          <w:p>
+            <w:pPr>
+              <w:pStyle w:val="Tabletext"/>
+            </w:pPr>
+            <w:r>
+              <w:t>Added Function Points</w:t>
+            </w:r>
+          </w:p>
+        </w:tc>
+        <w:tc>
+          <w:tcPr>
+            <w:tcW w:w="2304" w:type="dxa"/>
+          </w:tcPr>
+          <w:p>
+            <w:pPr>
+              <w:pStyle w:val="Tabletext"/>
+            </w:pPr>
+            <w:r>
+              <w:t xml:space="preserve">René </w:t>
+            </w:r>
+            <w:proofErr w:type="spellStart"/>
+            <w:r>
+              <w:t>Penkert</w:t>
+            </w:r>
+            <w:proofErr w:type="spellEnd"/>
           </w:p>
         </w:tc>
       </w:tr>
@@ -306,7 +385,7 @@
     <w:p/>
     <w:p>
       <w:pPr>
-        <w:pStyle w:val="Title"/>
+        <w:pStyle w:val="Titel"/>
       </w:pPr>
       <w:r>
         <w:br w:type="page"/>
@@ -318,7 +397,7 @@
     </w:p>
     <w:p>
       <w:pPr>
-        <w:pStyle w:val="TOC1"/>
+        <w:pStyle w:val="Verzeichnis1"/>
         <w:tabs>
           <w:tab w:val="left" w:pos="432"/>
         </w:tabs>
@@ -339,6 +418,8 @@
       <w:r>
         <w:fldChar w:fldCharType="separate"/>
       </w:r>
+      <w:bookmarkStart w:id="0" w:name="_GoBack"/>
+      <w:bookmarkEnd w:id="0"/>
       <w:r>
         <w:rPr>
           <w:noProof/>
@@ -359,7 +440,7 @@
         <w:rPr>
           <w:noProof/>
         </w:rPr>
-        <w:t>Use-Case Name</w:t>
+        <w:t>Select alarm sound</w:t>
       </w:r>
       <w:r>
         <w:rPr>
@@ -377,7 +458,7 @@
         <w:rPr>
           <w:noProof/>
         </w:rPr>
-        <w:instrText xml:space="preserve"> PAGEREF _Toc465798890 \h </w:instrText>
+        <w:instrText xml:space="preserve"> PAGEREF _Toc485389559 \h </w:instrText>
       </w:r>
       <w:r>
         <w:rPr>
@@ -392,12 +473,9 @@
       </w:r>
       <w:r>
         <w:rPr>
-          <w:b/>
-          <w:bCs/>
-          <w:noProof/>
-          <w:lang w:val="de-DE"/>
-        </w:rPr>
-        <w:t>Fehler! Textmarke nicht definiert.</w:t>
+          <w:noProof/>
+        </w:rPr>
+        <w:t>4</w:t>
       </w:r>
       <w:r>
         <w:rPr>
@@ -408,7 +486,7 @@
     </w:p>
     <w:p>
       <w:pPr>
-        <w:pStyle w:val="TOC2"/>
+        <w:pStyle w:val="Verzeichnis2"/>
         <w:tabs>
           <w:tab w:val="left" w:pos="1000"/>
         </w:tabs>
@@ -458,7 +536,7 @@
         <w:rPr>
           <w:noProof/>
         </w:rPr>
-        <w:instrText xml:space="preserve"> PAGEREF _Toc465798891 \h </w:instrText>
+        <w:instrText xml:space="preserve"> PAGEREF _Toc485389560 \h </w:instrText>
       </w:r>
       <w:r>
         <w:rPr>
@@ -486,7 +564,7 @@
     </w:p>
     <w:p>
       <w:pPr>
-        <w:pStyle w:val="TOC1"/>
+        <w:pStyle w:val="Verzeichnis1"/>
         <w:tabs>
           <w:tab w:val="left" w:pos="432"/>
         </w:tabs>
@@ -536,7 +614,7 @@
         <w:rPr>
           <w:noProof/>
         </w:rPr>
-        <w:instrText xml:space="preserve"> PAGEREF _Toc465798892 \h </w:instrText>
+        <w:instrText xml:space="preserve"> PAGEREF _Toc485389561 \h </w:instrText>
       </w:r>
       <w:r>
         <w:rPr>
@@ -564,7 +642,7 @@
     </w:p>
     <w:p>
       <w:pPr>
-        <w:pStyle w:val="TOC2"/>
+        <w:pStyle w:val="Verzeichnis2"/>
         <w:tabs>
           <w:tab w:val="left" w:pos="1000"/>
         </w:tabs>
@@ -614,7 +692,7 @@
         <w:rPr>
           <w:noProof/>
         </w:rPr>
-        <w:instrText xml:space="preserve"> PAGEREF _Toc465798893 \h </w:instrText>
+        <w:instrText xml:space="preserve"> PAGEREF _Toc485389562 \h </w:instrText>
       </w:r>
       <w:r>
         <w:rPr>
@@ -631,7 +709,7 @@
         <w:rPr>
           <w:noProof/>
         </w:rPr>
-        <w:t>5</w:t>
+        <w:t>6</w:t>
       </w:r>
       <w:r>
         <w:rPr>
@@ -642,7 +720,7 @@
     </w:p>
     <w:p>
       <w:pPr>
-        <w:pStyle w:val="TOC2"/>
+        <w:pStyle w:val="Verzeichnis2"/>
         <w:tabs>
           <w:tab w:val="left" w:pos="1000"/>
         </w:tabs>
@@ -692,7 +770,7 @@
         <w:rPr>
           <w:noProof/>
         </w:rPr>
-        <w:instrText xml:space="preserve"> PAGEREF _Toc465798894 \h </w:instrText>
+        <w:instrText xml:space="preserve"> PAGEREF _Toc485389563 \h </w:instrText>
       </w:r>
       <w:r>
         <w:rPr>
@@ -709,7 +787,7 @@
         <w:rPr>
           <w:noProof/>
         </w:rPr>
-        <w:t>5</w:t>
+        <w:t>6</w:t>
       </w:r>
       <w:r>
         <w:rPr>
@@ -720,7 +798,7 @@
     </w:p>
     <w:p>
       <w:pPr>
-        <w:pStyle w:val="TOC1"/>
+        <w:pStyle w:val="Verzeichnis1"/>
         <w:tabs>
           <w:tab w:val="left" w:pos="432"/>
         </w:tabs>
@@ -770,7 +848,7 @@
         <w:rPr>
           <w:noProof/>
         </w:rPr>
-        <w:instrText xml:space="preserve"> PAGEREF _Toc465798895 \h </w:instrText>
+        <w:instrText xml:space="preserve"> PAGEREF _Toc485389564 \h </w:instrText>
       </w:r>
       <w:r>
         <w:rPr>
@@ -787,7 +865,7 @@
         <w:rPr>
           <w:noProof/>
         </w:rPr>
-        <w:t>5</w:t>
+        <w:t>6</w:t>
       </w:r>
       <w:r>
         <w:rPr>
@@ -798,7 +876,7 @@
     </w:p>
     <w:p>
       <w:pPr>
-        <w:pStyle w:val="TOC1"/>
+        <w:pStyle w:val="Verzeichnis1"/>
         <w:tabs>
           <w:tab w:val="left" w:pos="432"/>
         </w:tabs>
@@ -848,7 +926,7 @@
         <w:rPr>
           <w:noProof/>
         </w:rPr>
-        <w:instrText xml:space="preserve"> PAGEREF _Toc465798896 \h </w:instrText>
+        <w:instrText xml:space="preserve"> PAGEREF _Toc485389565 \h </w:instrText>
       </w:r>
       <w:r>
         <w:rPr>
@@ -865,7 +943,7 @@
         <w:rPr>
           <w:noProof/>
         </w:rPr>
-        <w:t>5</w:t>
+        <w:t>6</w:t>
       </w:r>
       <w:r>
         <w:rPr>
@@ -876,7 +954,7 @@
     </w:p>
     <w:p>
       <w:pPr>
-        <w:pStyle w:val="TOC1"/>
+        <w:pStyle w:val="Verzeichnis1"/>
         <w:tabs>
           <w:tab w:val="left" w:pos="432"/>
         </w:tabs>
@@ -926,7 +1004,7 @@
         <w:rPr>
           <w:noProof/>
         </w:rPr>
-        <w:instrText xml:space="preserve"> PAGEREF _Toc465798897 \h </w:instrText>
+        <w:instrText xml:space="preserve"> PAGEREF _Toc485389566 \h </w:instrText>
       </w:r>
       <w:r>
         <w:rPr>
@@ -943,7 +1021,7 @@
         <w:rPr>
           <w:noProof/>
         </w:rPr>
-        <w:t>5</w:t>
+        <w:t>6</w:t>
       </w:r>
       <w:r>
         <w:rPr>
@@ -954,7 +1032,7 @@
     </w:p>
     <w:p>
       <w:pPr>
-        <w:pStyle w:val="TOC1"/>
+        <w:pStyle w:val="Verzeichnis1"/>
         <w:tabs>
           <w:tab w:val="left" w:pos="432"/>
         </w:tabs>
@@ -1004,7 +1082,7 @@
         <w:rPr>
           <w:noProof/>
         </w:rPr>
-        <w:instrText xml:space="preserve"> PAGEREF _Toc465798898 \h </w:instrText>
+        <w:instrText xml:space="preserve"> PAGEREF _Toc485389567 \h </w:instrText>
       </w:r>
       <w:r>
         <w:rPr>
@@ -1021,7 +1099,7 @@
         <w:rPr>
           <w:noProof/>
         </w:rPr>
-        <w:t>5</w:t>
+        <w:t>6</w:t>
       </w:r>
       <w:r>
         <w:rPr>
@@ -1032,7 +1110,85 @@
     </w:p>
     <w:p>
       <w:pPr>
-        <w:pStyle w:val="Title"/>
+        <w:pStyle w:val="Verzeichnis1"/>
+        <w:tabs>
+          <w:tab w:val="left" w:pos="432"/>
+        </w:tabs>
+        <w:rPr>
+          <w:rFonts w:asciiTheme="minorHAnsi" w:eastAsiaTheme="minorEastAsia" w:hAnsiTheme="minorHAnsi" w:cstheme="minorBidi"/>
+          <w:noProof/>
+          <w:sz w:val="24"/>
+          <w:szCs w:val="24"/>
+          <w:lang w:val="de-DE" w:eastAsia="de-DE"/>
+        </w:rPr>
+      </w:pPr>
+      <w:r>
+        <w:rPr>
+          <w:noProof/>
+        </w:rPr>
+        <w:t>7.</w:t>
+      </w:r>
+      <w:r>
+        <w:rPr>
+          <w:rFonts w:asciiTheme="minorHAnsi" w:eastAsiaTheme="minorEastAsia" w:hAnsiTheme="minorHAnsi" w:cstheme="minorBidi"/>
+          <w:noProof/>
+          <w:sz w:val="24"/>
+          <w:szCs w:val="24"/>
+          <w:lang w:val="de-DE" w:eastAsia="de-DE"/>
+        </w:rPr>
+        <w:tab/>
+      </w:r>
+      <w:r>
+        <w:rPr>
+          <w:noProof/>
+        </w:rPr>
+        <w:t>Funktion Points</w:t>
+      </w:r>
+      <w:r>
+        <w:rPr>
+          <w:noProof/>
+        </w:rPr>
+        <w:tab/>
+      </w:r>
+      <w:r>
+        <w:rPr>
+          <w:noProof/>
+        </w:rPr>
+        <w:fldChar w:fldCharType="begin"/>
+      </w:r>
+      <w:r>
+        <w:rPr>
+          <w:noProof/>
+        </w:rPr>
+        <w:instrText xml:space="preserve"> PAGEREF _Toc485389568 \h </w:instrText>
+      </w:r>
+      <w:r>
+        <w:rPr>
+          <w:noProof/>
+        </w:rPr>
+      </w:r>
+      <w:r>
+        <w:rPr>
+          <w:noProof/>
+        </w:rPr>
+        <w:fldChar w:fldCharType="separate"/>
+      </w:r>
+      <w:r>
+        <w:rPr>
+          <w:noProof/>
+        </w:rPr>
+        <w:t>6</w:t>
+      </w:r>
+      <w:r>
+        <w:rPr>
+          <w:noProof/>
+        </w:rPr>
+        <w:fldChar w:fldCharType="end"/>
+      </w:r>
+    </w:p>
+    <w:p>
+      <w:pPr>
+        <w:pStyle w:val="Titel"/>
       </w:pPr>
       <w:r>
         <w:rPr>
@@ -1044,49 +1200,62 @@
       <w:r>
         <w:br w:type="page"/>
       </w:r>
-      <w:fldSimple w:instr="title  \* Mergeformat ">
-        <w:r>
-          <w:t xml:space="preserve">Use-Case Specification: Select alarm </w:t>
-        </w:r>
-        <w:r>
-          <w:t>s</w:t>
-        </w:r>
-      </w:fldSimple>
-      <w:bookmarkStart w:id="0" w:name="_Toc423410237"/>
-      <w:bookmarkStart w:id="1" w:name="_Toc425054503"/>
+      <w:r>
+        <w:lastRenderedPageBreak/>
+        <w:fldChar w:fldCharType="begin"/>
+      </w:r>
+      <w:r>
+        <w:instrText xml:space="preserve">title  \* Mergeformat </w:instrText>
+      </w:r>
+      <w:r>
+        <w:fldChar w:fldCharType="separate"/>
+      </w:r>
+      <w:r>
+        <w:t xml:space="preserve">Use-Case Specification: Select alarm </w:t>
+      </w:r>
+      <w:r>
+        <w:t>s</w:t>
+      </w:r>
+      <w:r>
+        <w:fldChar w:fldCharType="end"/>
+      </w:r>
+      <w:bookmarkStart w:id="1" w:name="_Toc423410237"/>
+      <w:bookmarkStart w:id="2" w:name="_Toc425054503"/>
       <w:r>
         <w:t>ound</w:t>
       </w:r>
       <w:r>
         <w:t xml:space="preserve"> </w:t>
       </w:r>
-      <w:bookmarkEnd w:id="0"/>
       <w:bookmarkEnd w:id="1"/>
-    </w:p>
-    <w:p>
-      <w:pPr>
-        <w:pStyle w:val="Heading1"/>
-      </w:pPr>
-      <w:bookmarkStart w:id="2" w:name="_Toc423410238"/>
-      <w:bookmarkStart w:id="3" w:name="_Toc425054504"/>
+      <w:bookmarkEnd w:id="2"/>
+    </w:p>
+    <w:p>
+      <w:pPr>
+        <w:pStyle w:val="berschrift1"/>
+      </w:pPr>
+      <w:bookmarkStart w:id="3" w:name="_Toc423410238"/>
+      <w:bookmarkStart w:id="4" w:name="_Toc425054504"/>
+      <w:bookmarkStart w:id="5" w:name="_Toc485389559"/>
       <w:r>
         <w:t xml:space="preserve">Select </w:t>
       </w:r>
       <w:r>
         <w:t>alarm sound</w:t>
       </w:r>
-    </w:p>
-    <w:p>
-      <w:pPr>
-        <w:pStyle w:val="Heading2"/>
-      </w:pPr>
-      <w:bookmarkStart w:id="4" w:name="_Toc465798891"/>
+      <w:bookmarkEnd w:id="5"/>
+    </w:p>
+    <w:p>
+      <w:pPr>
+        <w:pStyle w:val="berschrift2"/>
+      </w:pPr>
+      <w:bookmarkStart w:id="6" w:name="_Toc485389560"/>
       <w:r>
         <w:t>Brief Description</w:t>
       </w:r>
-      <w:bookmarkEnd w:id="2"/>
       <w:bookmarkEnd w:id="3"/>
       <w:bookmarkEnd w:id="4"/>
+      <w:bookmarkEnd w:id="6"/>
     </w:p>
     <w:p>
       <w:r>
@@ -1101,18 +1270,18 @@
     </w:p>
     <w:p>
       <w:pPr>
-        <w:pStyle w:val="Heading1"/>
+        <w:pStyle w:val="berschrift1"/>
         <w:widowControl/>
       </w:pPr>
-      <w:bookmarkStart w:id="5" w:name="_Toc423410239"/>
-      <w:bookmarkStart w:id="6" w:name="_Toc425054505"/>
-      <w:bookmarkStart w:id="7" w:name="_Toc465798892"/>
+      <w:bookmarkStart w:id="7" w:name="_Toc423410239"/>
+      <w:bookmarkStart w:id="8" w:name="_Toc425054505"/>
+      <w:bookmarkStart w:id="9" w:name="_Toc485389561"/>
       <w:r>
         <w:t>Flow of Events</w:t>
       </w:r>
-      <w:bookmarkEnd w:id="5"/>
-      <w:bookmarkEnd w:id="6"/>
       <w:bookmarkEnd w:id="7"/>
+      <w:bookmarkEnd w:id="8"/>
+      <w:bookmarkEnd w:id="9"/>
     </w:p>
     <w:p>
       <w:r>
@@ -1127,7 +1296,7 @@
       <w:r>
         <w:rPr>
           <w:noProof/>
-          <w:lang w:val="en-GB" w:eastAsia="en-GB"/>
+          <w:lang w:val="de-DE" w:eastAsia="de-DE"/>
         </w:rPr>
         <w:drawing>
           <wp:inline distT="0" distB="0" distL="0" distR="0" wp14:anchorId="3068B7A6" wp14:editId="3A4909C0">
@@ -1212,7 +1381,7 @@
       <w:r>
         <w:rPr>
           <w:noProof/>
-          <w:lang w:val="en-GB" w:eastAsia="en-GB"/>
+          <w:lang w:val="de-DE" w:eastAsia="de-DE"/>
         </w:rPr>
         <w:drawing>
           <wp:inline distT="0" distB="0" distL="0" distR="0" wp14:anchorId="15E8EF91" wp14:editId="34D67CCE">
@@ -1274,7 +1443,7 @@
       <w:r>
         <w:rPr>
           <w:noProof/>
-          <w:lang w:val="en-GB" w:eastAsia="en-GB"/>
+          <w:lang w:val="de-DE" w:eastAsia="de-DE"/>
         </w:rPr>
         <w:drawing>
           <wp:inline distT="0" distB="0" distL="0" distR="0" wp14:anchorId="3AA9C987" wp14:editId="1C64D7B6">
@@ -1325,105 +1494,196 @@
           </wp:inline>
         </w:drawing>
       </w:r>
-      <w:bookmarkStart w:id="8" w:name="_GoBack"/>
-      <w:bookmarkEnd w:id="8"/>
-    </w:p>
-    <w:p>
-      <w:pPr>
-        <w:pStyle w:val="Heading2"/>
+    </w:p>
+    <w:p>
+      <w:pPr>
+        <w:pStyle w:val="berschrift2"/>
         <w:widowControl/>
       </w:pPr>
-      <w:bookmarkStart w:id="9" w:name="_Toc423410240"/>
-      <w:bookmarkStart w:id="10" w:name="_Toc425054506"/>
-      <w:bookmarkStart w:id="11" w:name="_Toc465798893"/>
+      <w:bookmarkStart w:id="10" w:name="_Toc423410240"/>
+      <w:bookmarkStart w:id="11" w:name="_Toc425054506"/>
+      <w:bookmarkStart w:id="12" w:name="_Toc485389562"/>
       <w:r>
         <w:lastRenderedPageBreak/>
         <w:t>Basic Flow</w:t>
       </w:r>
-      <w:bookmarkEnd w:id="9"/>
       <w:bookmarkEnd w:id="10"/>
       <w:bookmarkEnd w:id="11"/>
+      <w:bookmarkEnd w:id="12"/>
       <w:r>
         <w:t xml:space="preserve"> </w:t>
       </w:r>
     </w:p>
     <w:p>
-      <w:pPr>
-        <w:pStyle w:val="Heading2"/>
+      <w:r>
+        <w:t>There is no Alarm Sound selected.</w:t>
+      </w:r>
+    </w:p>
+    <w:p>
+      <w:pPr>
+        <w:pStyle w:val="berschrift2"/>
         <w:widowControl/>
       </w:pPr>
-      <w:bookmarkStart w:id="12" w:name="_Toc423410241"/>
-      <w:bookmarkStart w:id="13" w:name="_Toc425054507"/>
-      <w:bookmarkStart w:id="14" w:name="_Toc465798894"/>
+      <w:bookmarkStart w:id="13" w:name="_Toc423410241"/>
+      <w:bookmarkStart w:id="14" w:name="_Toc425054507"/>
+      <w:bookmarkStart w:id="15" w:name="_Toc485389563"/>
       <w:r>
         <w:t>Alternative Flows</w:t>
       </w:r>
-      <w:bookmarkEnd w:id="12"/>
       <w:bookmarkEnd w:id="13"/>
       <w:bookmarkEnd w:id="14"/>
-    </w:p>
-    <w:p>
-      <w:pPr>
-        <w:pStyle w:val="Heading1"/>
-      </w:pPr>
-      <w:bookmarkStart w:id="15" w:name="_Toc423410251"/>
-      <w:bookmarkStart w:id="16" w:name="_Toc425054510"/>
-      <w:bookmarkStart w:id="17" w:name="_Toc465798895"/>
+      <w:bookmarkEnd w:id="15"/>
+    </w:p>
+    <w:p>
+      <w:r>
+        <w:t xml:space="preserve">An </w:t>
+      </w:r>
+      <w:proofErr w:type="spellStart"/>
+      <w:r>
+        <w:t>Alarmsound</w:t>
+      </w:r>
+      <w:proofErr w:type="spellEnd"/>
+      <w:r>
+        <w:t xml:space="preserve"> is already selected and </w:t>
+      </w:r>
+      <w:r>
+        <w:t>needs to be overwritten</w:t>
+      </w:r>
+    </w:p>
+    <w:p>
+      <w:pPr>
+        <w:pStyle w:val="berschrift1"/>
+      </w:pPr>
+      <w:bookmarkStart w:id="16" w:name="_Toc423410251"/>
+      <w:bookmarkStart w:id="17" w:name="_Toc425054510"/>
+      <w:bookmarkStart w:id="18" w:name="_Toc485389564"/>
       <w:r>
         <w:t>Special Requirements</w:t>
       </w:r>
-      <w:bookmarkEnd w:id="15"/>
       <w:bookmarkEnd w:id="16"/>
       <w:bookmarkEnd w:id="17"/>
-    </w:p>
-    <w:p>
-      <w:pPr>
-        <w:pStyle w:val="Heading1"/>
+      <w:bookmarkEnd w:id="18"/>
+    </w:p>
+    <w:p>
+      <w:r>
+        <w:t xml:space="preserve">For Spotify Access the User needs to have a Spotify Premium Membership. That occurs for Apple Music, too. </w:t>
+      </w:r>
+    </w:p>
+    <w:p>
+      <w:pPr>
+        <w:pStyle w:val="berschrift1"/>
         <w:widowControl/>
       </w:pPr>
-      <w:bookmarkStart w:id="18" w:name="_Toc423410253"/>
-      <w:bookmarkStart w:id="19" w:name="_Toc425054512"/>
-      <w:bookmarkStart w:id="20" w:name="_Toc465798896"/>
+      <w:bookmarkStart w:id="19" w:name="_Toc423410253"/>
+      <w:bookmarkStart w:id="20" w:name="_Toc425054512"/>
+      <w:bookmarkStart w:id="21" w:name="_Toc485389565"/>
       <w:r>
         <w:t>Preconditions</w:t>
       </w:r>
-      <w:bookmarkEnd w:id="18"/>
       <w:bookmarkEnd w:id="19"/>
       <w:bookmarkEnd w:id="20"/>
-    </w:p>
-    <w:p>
-      <w:pPr>
-        <w:pStyle w:val="Heading1"/>
+      <w:bookmarkEnd w:id="21"/>
+    </w:p>
+    <w:p>
+      <w:r>
+        <w:t xml:space="preserve">For access to the Spotify-Playlist the User needs to login with </w:t>
+      </w:r>
+      <w:proofErr w:type="spellStart"/>
+      <w:r>
+        <w:t>it´s</w:t>
+      </w:r>
+      <w:proofErr w:type="spellEnd"/>
+      <w:r>
+        <w:t xml:space="preserve"> account first.</w:t>
+      </w:r>
+    </w:p>
+    <w:p>
+      <w:pPr>
+        <w:pStyle w:val="berschrift1"/>
         <w:widowControl/>
       </w:pPr>
-      <w:bookmarkStart w:id="21" w:name="_Toc423410255"/>
-      <w:bookmarkStart w:id="22" w:name="_Toc425054514"/>
-      <w:bookmarkStart w:id="23" w:name="_Toc465798897"/>
+      <w:bookmarkStart w:id="22" w:name="_Toc423410255"/>
+      <w:bookmarkStart w:id="23" w:name="_Toc425054514"/>
+      <w:bookmarkStart w:id="24" w:name="_Toc485389566"/>
       <w:proofErr w:type="spellStart"/>
       <w:r>
         <w:t>Postconditions</w:t>
       </w:r>
-      <w:bookmarkEnd w:id="21"/>
       <w:bookmarkEnd w:id="22"/>
       <w:bookmarkEnd w:id="23"/>
+      <w:bookmarkEnd w:id="24"/>
       <w:proofErr w:type="spellEnd"/>
     </w:p>
     <w:p>
       <w:pPr>
-        <w:pStyle w:val="Heading1"/>
-      </w:pPr>
-      <w:bookmarkStart w:id="24" w:name="_Toc465798898"/>
+        <w:pStyle w:val="berschrift1"/>
+      </w:pPr>
+      <w:bookmarkStart w:id="25" w:name="_Toc485389567"/>
       <w:r>
         <w:t>Extension Points</w:t>
       </w:r>
-      <w:bookmarkEnd w:id="24"/>
+      <w:bookmarkEnd w:id="25"/>
       <w:r>
         <w:t xml:space="preserve"> </w:t>
       </w:r>
     </w:p>
+    <w:p>
+      <w:pPr>
+        <w:pStyle w:val="berschrift1"/>
+      </w:pPr>
+      <w:bookmarkStart w:id="26" w:name="_Toc485389568"/>
+      <w:proofErr w:type="spellStart"/>
+      <w:r>
+        <w:t>Funktion</w:t>
+      </w:r>
+      <w:proofErr w:type="spellEnd"/>
+      <w:r>
+        <w:t xml:space="preserve"> Points</w:t>
+      </w:r>
+      <w:bookmarkEnd w:id="26"/>
+    </w:p>
+    <w:p>
+      <w:r>
+        <w:drawing>
+          <wp:inline distT="0" distB="0" distL="0" distR="0" wp14:anchorId="0DDD63B5" wp14:editId="1C79E36D">
+            <wp:extent cx="6605288" cy="791082"/>
+            <wp:effectExtent l="0" t="0" r="0" b="0"/>
+            <wp:docPr id="4" name="Bild 4"/>
+            <wp:cNvGraphicFramePr>
+              <a:graphicFrameLocks xmlns:a="http://schemas.openxmlformats.org/drawingml/2006/main" noChangeAspect="1"/>
+            </wp:cNvGraphicFramePr>
+            <a:graphic xmlns:a="http://schemas.openxmlformats.org/drawingml/2006/main">
+              <a:graphicData uri="http://schemas.openxmlformats.org/drawingml/2006/picture">
+                <pic:pic xmlns:pic="http://schemas.openxmlformats.org/drawingml/2006/picture">
+                  <pic:nvPicPr>
+                    <pic:cNvPr id="1" name=""/>
+                    <pic:cNvPicPr/>
+                  </pic:nvPicPr>
+                  <pic:blipFill>
+                    <a:blip r:embed="rId12"/>
+                    <a:stretch>
+                      <a:fillRect/>
+                    </a:stretch>
+                  </pic:blipFill>
+                  <pic:spPr>
+                    <a:xfrm>
+                      <a:off x="0" y="0"/>
+                      <a:ext cx="6770359" cy="810852"/>
+                    </a:xfrm>
+                    <a:prstGeom prst="rect">
+                      <a:avLst/>
+                    </a:prstGeom>
+                  </pic:spPr>
+                </pic:pic>
+              </a:graphicData>
+            </a:graphic>
+          </wp:inline>
+        </w:drawing>
+      </w:r>
+    </w:p>
     <w:sectPr>
-      <w:headerReference w:type="default" r:id="rId12"/>
-      <w:footerReference w:type="default" r:id="rId13"/>
+      <w:headerReference w:type="default" r:id="rId13"/>
+      <w:footerReference w:type="default" r:id="rId14"/>
       <w:endnotePr>
         <w:numFmt w:val="decimal"/>
       </w:endnotePr>
@@ -1536,21 +1796,11 @@
           <w:r>
             <w:fldChar w:fldCharType="end"/>
           </w:r>
-          <w:r>
-            <w:fldChar w:fldCharType="begin"/>
-          </w:r>
-          <w:r>
-            <w:instrText xml:space="preserve"> DOCPROPERTY "Company"  \* MERGEFORMAT </w:instrText>
-          </w:r>
-          <w:r>
-            <w:fldChar w:fldCharType="separate"/>
-          </w:r>
-          <w:r>
-            <w:t>&lt;Company Name&gt;</w:t>
-          </w:r>
-          <w:r>
-            <w:fldChar w:fldCharType="end"/>
-          </w:r>
+          <w:fldSimple w:instr=" DOCPROPERTY &quot;Company&quot;  \* MERGEFORMAT ">
+            <w:r>
+              <w:t>&lt;Company Name&gt;</w:t>
+            </w:r>
+          </w:fldSimple>
           <w:r>
             <w:t xml:space="preserve">, </w:t>
           </w:r>
@@ -1567,7 +1817,7 @@
             <w:rPr>
               <w:noProof/>
             </w:rPr>
-            <w:t>2016</w:t>
+            <w:t>2017</w:t>
           </w:r>
           <w:r>
             <w:fldChar w:fldCharType="end"/>
@@ -1593,32 +1843,32 @@
           </w:r>
           <w:r>
             <w:rPr>
-              <w:rStyle w:val="PageNumber"/>
+              <w:rStyle w:val="Seitenzahl"/>
             </w:rPr>
             <w:fldChar w:fldCharType="begin"/>
           </w:r>
           <w:r>
             <w:rPr>
-              <w:rStyle w:val="PageNumber"/>
+              <w:rStyle w:val="Seitenzahl"/>
             </w:rPr>
             <w:instrText xml:space="preserve">page </w:instrText>
           </w:r>
           <w:r>
             <w:rPr>
-              <w:rStyle w:val="PageNumber"/>
+              <w:rStyle w:val="Seitenzahl"/>
             </w:rPr>
             <w:fldChar w:fldCharType="separate"/>
           </w:r>
           <w:r>
             <w:rPr>
-              <w:rStyle w:val="PageNumber"/>
+              <w:rStyle w:val="Seitenzahl"/>
               <w:noProof/>
             </w:rPr>
-            <w:t>5</w:t>
+            <w:t>3</w:t>
           </w:r>
           <w:r>
             <w:rPr>
-              <w:rStyle w:val="PageNumber"/>
+              <w:rStyle w:val="Seitenzahl"/>
             </w:rPr>
             <w:fldChar w:fldCharType="end"/>
           </w:r>
@@ -1628,7 +1878,7 @@
   </w:tbl>
   <w:p>
     <w:pPr>
-      <w:pStyle w:val="Footer"/>
+      <w:pStyle w:val="Fuzeile"/>
     </w:pPr>
   </w:p>
 </w:ftr>
@@ -1722,7 +1972,7 @@
   </w:p>
   <w:p>
     <w:pPr>
-      <w:pStyle w:val="Header"/>
+      <w:pStyle w:val="Kopfzeile"/>
     </w:pPr>
   </w:p>
 </w:hdr>
@@ -1783,11 +2033,21 @@
           <w:tcW w:w="6379" w:type="dxa"/>
         </w:tcPr>
         <w:p>
-          <w:fldSimple w:instr="title  \* Mergeformat ">
-            <w:r>
-              <w:t>Use-Case Specification: &lt;Use-Case Name&gt;</w:t>
-            </w:r>
-          </w:fldSimple>
+          <w:r>
+            <w:fldChar w:fldCharType="begin"/>
+          </w:r>
+          <w:r>
+            <w:instrText xml:space="preserve">title  \* Mergeformat </w:instrText>
+          </w:r>
+          <w:r>
+            <w:fldChar w:fldCharType="separate"/>
+          </w:r>
+          <w:r>
+            <w:t>Use-Case Specification: &lt;Use-Case Name&gt;</w:t>
+          </w:r>
+          <w:r>
+            <w:fldChar w:fldCharType="end"/>
+          </w:r>
         </w:p>
       </w:tc>
       <w:tc>
@@ -1807,7 +2067,7 @@
   </w:tbl>
   <w:p>
     <w:pPr>
-      <w:pStyle w:val="Header"/>
+      <w:pStyle w:val="Kopfzeile"/>
     </w:pPr>
   </w:p>
 </w:hdr>
@@ -1822,7 +2082,7 @@
     <w:lvl w:ilvl="0">
       <w:start w:val="1"/>
       <w:numFmt w:val="decimal"/>
-      <w:pStyle w:val="Heading1"/>
+      <w:pStyle w:val="berschrift1"/>
       <w:lvlText w:val="%1."/>
       <w:legacy w:legacy="1" w:legacySpace="144" w:legacyIndent="0"/>
       <w:lvlJc w:val="left"/>
@@ -1830,7 +2090,7 @@
     <w:lvl w:ilvl="1">
       <w:start w:val="1"/>
       <w:numFmt w:val="decimal"/>
-      <w:pStyle w:val="Heading2"/>
+      <w:pStyle w:val="berschrift2"/>
       <w:lvlText w:val="%1.%2"/>
       <w:legacy w:legacy="1" w:legacySpace="144" w:legacyIndent="0"/>
       <w:lvlJc w:val="left"/>
@@ -1838,7 +2098,7 @@
     <w:lvl w:ilvl="2">
       <w:start w:val="1"/>
       <w:numFmt w:val="decimal"/>
-      <w:pStyle w:val="Heading3"/>
+      <w:pStyle w:val="berschrift3"/>
       <w:lvlText w:val="%1.%2.%3"/>
       <w:legacy w:legacy="1" w:legacySpace="144" w:legacyIndent="0"/>
       <w:lvlJc w:val="left"/>
@@ -1846,7 +2106,7 @@
     <w:lvl w:ilvl="3">
       <w:start w:val="1"/>
       <w:numFmt w:val="decimal"/>
-      <w:pStyle w:val="Heading4"/>
+      <w:pStyle w:val="berschrift4"/>
       <w:lvlText w:val="%1.%2.%3.%4"/>
       <w:legacy w:legacy="1" w:legacySpace="144" w:legacyIndent="0"/>
       <w:lvlJc w:val="left"/>
@@ -1854,7 +2114,7 @@
     <w:lvl w:ilvl="4">
       <w:start w:val="1"/>
       <w:numFmt w:val="decimal"/>
-      <w:pStyle w:val="Heading5"/>
+      <w:pStyle w:val="berschrift5"/>
       <w:lvlText w:val="%1.%2.%3.%4.%5"/>
       <w:legacy w:legacy="1" w:legacySpace="144" w:legacyIndent="0"/>
       <w:lvlJc w:val="left"/>
@@ -1862,7 +2122,7 @@
     <w:lvl w:ilvl="5">
       <w:start w:val="1"/>
       <w:numFmt w:val="decimal"/>
-      <w:pStyle w:val="Heading6"/>
+      <w:pStyle w:val="berschrift6"/>
       <w:lvlText w:val="%1.%2.%3.%4.%5.%6"/>
       <w:legacy w:legacy="1" w:legacySpace="144" w:legacyIndent="0"/>
       <w:lvlJc w:val="left"/>
@@ -1870,7 +2130,7 @@
     <w:lvl w:ilvl="6">
       <w:start w:val="1"/>
       <w:numFmt w:val="decimal"/>
-      <w:pStyle w:val="Heading7"/>
+      <w:pStyle w:val="berschrift7"/>
       <w:lvlText w:val="%1.%2.%3.%4.%5.%6.%7"/>
       <w:legacy w:legacy="1" w:legacySpace="144" w:legacyIndent="0"/>
       <w:lvlJc w:val="left"/>
@@ -1878,7 +2138,7 @@
     <w:lvl w:ilvl="7">
       <w:start w:val="1"/>
       <w:numFmt w:val="decimal"/>
-      <w:pStyle w:val="Heading8"/>
+      <w:pStyle w:val="berschrift8"/>
       <w:lvlText w:val="%1.%2.%3.%4.%5.%6.%7.%8"/>
       <w:legacy w:legacy="1" w:legacySpace="144" w:legacyIndent="0"/>
       <w:lvlJc w:val="left"/>
@@ -1886,7 +2146,7 @@
     <w:lvl w:ilvl="8">
       <w:start w:val="1"/>
       <w:numFmt w:val="decimal"/>
-      <w:pStyle w:val="Heading9"/>
+      <w:pStyle w:val="berschrift9"/>
       <w:lvlText w:val="%1.%2.%3.%4.%5.%6.%7.%8.%9"/>
       <w:legacy w:legacy="1" w:legacySpace="144" w:legacyIndent="0"/>
       <w:lvlJc w:val="left"/>
@@ -2485,7 +2745,7 @@
     </w:rPrDefault>
     <w:pPrDefault/>
   </w:docDefaults>
-  <w:latentStyles w:defLockedState="0" w:defUIPriority="99" w:defSemiHidden="0" w:defUnhideWhenUsed="0" w:defQFormat="0" w:count="380">
+  <w:latentStyles w:defLockedState="0" w:defUIPriority="99" w:defSemiHidden="0" w:defUnhideWhenUsed="0" w:defQFormat="0" w:count="382">
     <w:lsdException w:name="Normal" w:uiPriority="0" w:qFormat="1"/>
     <w:lsdException w:name="heading 1" w:uiPriority="9" w:qFormat="1"/>
     <w:lsdException w:name="heading 2" w:uiPriority="9" w:qFormat="1"/>
@@ -2591,7 +2851,6 @@
     <w:lsdException w:name="HTML Sample" w:semiHidden="1" w:unhideWhenUsed="1"/>
     <w:lsdException w:name="HTML Typewriter" w:semiHidden="1" w:unhideWhenUsed="1"/>
     <w:lsdException w:name="HTML Variable" w:semiHidden="1" w:unhideWhenUsed="1"/>
-    <w:lsdException w:name="Normal Table" w:semiHidden="1" w:unhideWhenUsed="1"/>
     <w:lsdException w:name="annotation subject" w:semiHidden="1" w:unhideWhenUsed="1"/>
     <w:lsdException w:name="No List" w:semiHidden="1" w:unhideWhenUsed="1"/>
     <w:lsdException w:name="Outline List 1" w:semiHidden="1" w:unhideWhenUsed="1"/>
@@ -2637,11 +2896,9 @@
     <w:lsdException w:name="Table Subtle 1" w:semiHidden="1" w:unhideWhenUsed="1"/>
     <w:lsdException w:name="Table Subtle 2" w:semiHidden="1" w:unhideWhenUsed="1"/>
     <w:lsdException w:name="Table Web 1" w:semiHidden="1" w:unhideWhenUsed="1"/>
-    <w:lsdException w:name="Table Web 2" w:semiHidden="1" w:unhideWhenUsed="1"/>
     <w:lsdException w:name="Table Web 3" w:semiHidden="1" w:unhideWhenUsed="1"/>
     <w:lsdException w:name="Balloon Text" w:semiHidden="1" w:unhideWhenUsed="1"/>
     <w:lsdException w:name="Table Grid" w:uiPriority="39"/>
-    <w:lsdException w:name="Table Theme" w:semiHidden="1" w:unhideWhenUsed="1"/>
     <w:lsdException w:name="Note Level 1" w:semiHidden="1" w:unhideWhenUsed="1"/>
     <w:lsdException w:name="Note Level 2" w:semiHidden="1" w:unhideWhenUsed="1"/>
     <w:lsdException w:name="Note Level 3" w:semiHidden="1" w:unhideWhenUsed="1"/>
@@ -2866,8 +3123,10 @@
     <w:lsdException w:name="List Table 5 Dark Accent 6" w:uiPriority="50"/>
     <w:lsdException w:name="List Table 6 Colorful Accent 6" w:uiPriority="51"/>
     <w:lsdException w:name="List Table 7 Colorful Accent 6" w:uiPriority="52"/>
+    <w:lsdException w:name="Mention" w:semiHidden="1" w:unhideWhenUsed="1"/>
+    <w:lsdException w:name="Smart Hyperlink" w:semiHidden="1" w:unhideWhenUsed="1"/>
   </w:latentStyles>
-  <w:style w:type="paragraph" w:default="1" w:styleId="Normal">
+  <w:style w:type="paragraph" w:default="1" w:styleId="Standard">
     <w:name w:val="Normal"/>
     <w:qFormat/>
     <w:pPr>
@@ -2878,10 +3137,10 @@
       <w:lang w:val="en-US" w:eastAsia="en-US"/>
     </w:rPr>
   </w:style>
-  <w:style w:type="paragraph" w:styleId="Heading1">
+  <w:style w:type="paragraph" w:styleId="berschrift1">
     <w:name w:val="heading 1"/>
-    <w:basedOn w:val="Normal"/>
-    <w:next w:val="Normal"/>
+    <w:basedOn w:val="Standard"/>
+    <w:next w:val="Standard"/>
     <w:qFormat/>
     <w:pPr>
       <w:keepNext/>
@@ -2898,10 +3157,10 @@
       <w:sz w:val="24"/>
     </w:rPr>
   </w:style>
-  <w:style w:type="paragraph" w:styleId="Heading2">
+  <w:style w:type="paragraph" w:styleId="berschrift2">
     <w:name w:val="heading 2"/>
-    <w:basedOn w:val="Heading1"/>
-    <w:next w:val="Normal"/>
+    <w:basedOn w:val="berschrift1"/>
+    <w:next w:val="Standard"/>
     <w:qFormat/>
     <w:pPr>
       <w:numPr>
@@ -2913,10 +3172,10 @@
       <w:sz w:val="20"/>
     </w:rPr>
   </w:style>
-  <w:style w:type="paragraph" w:styleId="Heading3">
+  <w:style w:type="paragraph" w:styleId="berschrift3">
     <w:name w:val="heading 3"/>
-    <w:basedOn w:val="Heading1"/>
-    <w:next w:val="Normal"/>
+    <w:basedOn w:val="berschrift1"/>
+    <w:next w:val="Standard"/>
     <w:qFormat/>
     <w:pPr>
       <w:numPr>
@@ -2930,10 +3189,10 @@
       <w:sz w:val="20"/>
     </w:rPr>
   </w:style>
-  <w:style w:type="paragraph" w:styleId="Heading4">
+  <w:style w:type="paragraph" w:styleId="berschrift4">
     <w:name w:val="heading 4"/>
-    <w:basedOn w:val="Heading1"/>
-    <w:next w:val="Normal"/>
+    <w:basedOn w:val="berschrift1"/>
+    <w:next w:val="Standard"/>
     <w:qFormat/>
     <w:pPr>
       <w:numPr>
@@ -2946,10 +3205,10 @@
       <w:sz w:val="20"/>
     </w:rPr>
   </w:style>
-  <w:style w:type="paragraph" w:styleId="Heading5">
+  <w:style w:type="paragraph" w:styleId="berschrift5">
     <w:name w:val="heading 5"/>
-    <w:basedOn w:val="Normal"/>
-    <w:next w:val="Normal"/>
+    <w:basedOn w:val="Standard"/>
+    <w:next w:val="Standard"/>
     <w:qFormat/>
     <w:pPr>
       <w:numPr>
@@ -2964,10 +3223,10 @@
       <w:sz w:val="22"/>
     </w:rPr>
   </w:style>
-  <w:style w:type="paragraph" w:styleId="Heading6">
+  <w:style w:type="paragraph" w:styleId="berschrift6">
     <w:name w:val="heading 6"/>
-    <w:basedOn w:val="Normal"/>
-    <w:next w:val="Normal"/>
+    <w:basedOn w:val="Standard"/>
+    <w:next w:val="Standard"/>
     <w:qFormat/>
     <w:pPr>
       <w:numPr>
@@ -2983,10 +3242,10 @@
       <w:sz w:val="22"/>
     </w:rPr>
   </w:style>
-  <w:style w:type="paragraph" w:styleId="Heading7">
+  <w:style w:type="paragraph" w:styleId="berschrift7">
     <w:name w:val="heading 7"/>
-    <w:basedOn w:val="Normal"/>
-    <w:next w:val="Normal"/>
+    <w:basedOn w:val="Standard"/>
+    <w:next w:val="Standard"/>
     <w:qFormat/>
     <w:pPr>
       <w:numPr>
@@ -2998,10 +3257,10 @@
       <w:outlineLvl w:val="6"/>
     </w:pPr>
   </w:style>
-  <w:style w:type="paragraph" w:styleId="Heading8">
+  <w:style w:type="paragraph" w:styleId="berschrift8">
     <w:name w:val="heading 8"/>
-    <w:basedOn w:val="Normal"/>
-    <w:next w:val="Normal"/>
+    <w:basedOn w:val="Standard"/>
+    <w:next w:val="Standard"/>
     <w:qFormat/>
     <w:pPr>
       <w:numPr>
@@ -3016,10 +3275,10 @@
       <w:i/>
     </w:rPr>
   </w:style>
-  <w:style w:type="paragraph" w:styleId="Heading9">
+  <w:style w:type="paragraph" w:styleId="berschrift9">
     <w:name w:val="heading 9"/>
-    <w:basedOn w:val="Normal"/>
-    <w:next w:val="Normal"/>
+    <w:basedOn w:val="Standard"/>
+    <w:next w:val="Standard"/>
     <w:qFormat/>
     <w:pPr>
       <w:numPr>
@@ -3036,13 +3295,13 @@
       <w:sz w:val="18"/>
     </w:rPr>
   </w:style>
-  <w:style w:type="character" w:default="1" w:styleId="DefaultParagraphFont">
+  <w:style w:type="character" w:default="1" w:styleId="Absatz-Standardschriftart">
     <w:name w:val="Default Paragraph Font"/>
     <w:uiPriority w:val="1"/>
     <w:semiHidden/>
     <w:unhideWhenUsed/>
   </w:style>
-  <w:style w:type="table" w:default="1" w:styleId="TableNormal">
+  <w:style w:type="table" w:default="1" w:styleId="NormaleTabelle">
     <w:name w:val="Normal Table"/>
     <w:uiPriority w:val="99"/>
     <w:semiHidden/>
@@ -3057,7 +3316,7 @@
       </w:tblCellMar>
     </w:tblPr>
   </w:style>
-  <w:style w:type="numbering" w:default="1" w:styleId="NoList">
+  <w:style w:type="numbering" w:default="1" w:styleId="KeineListe">
     <w:name w:val="No List"/>
     <w:uiPriority w:val="99"/>
     <w:semiHidden/>
@@ -3065,7 +3324,7 @@
   </w:style>
   <w:style w:type="paragraph" w:customStyle="1" w:styleId="Paragraph2">
     <w:name w:val="Paragraph2"/>
-    <w:basedOn w:val="Normal"/>
+    <w:basedOn w:val="Standard"/>
     <w:pPr>
       <w:spacing w:before="80"/>
       <w:ind w:left="720"/>
@@ -3076,10 +3335,10 @@
       <w:lang w:val="en-AU"/>
     </w:rPr>
   </w:style>
-  <w:style w:type="paragraph" w:styleId="Title">
+  <w:style w:type="paragraph" w:styleId="Titel">
     <w:name w:val="Title"/>
-    <w:basedOn w:val="Normal"/>
-    <w:next w:val="Normal"/>
+    <w:basedOn w:val="Standard"/>
+    <w:next w:val="Standard"/>
     <w:qFormat/>
     <w:pPr>
       <w:spacing w:line="240" w:lineRule="auto"/>
@@ -3091,9 +3350,9 @@
       <w:sz w:val="36"/>
     </w:rPr>
   </w:style>
-  <w:style w:type="paragraph" w:styleId="Subtitle">
+  <w:style w:type="paragraph" w:styleId="Untertitel">
     <w:name w:val="Subtitle"/>
-    <w:basedOn w:val="Normal"/>
+    <w:basedOn w:val="Standard"/>
     <w:qFormat/>
     <w:pPr>
       <w:spacing w:after="60"/>
@@ -3106,18 +3365,18 @@
       <w:lang w:val="en-AU"/>
     </w:rPr>
   </w:style>
-  <w:style w:type="paragraph" w:styleId="NormalIndent">
+  <w:style w:type="paragraph" w:styleId="Standardeinzug">
     <w:name w:val="Normal Indent"/>
-    <w:basedOn w:val="Normal"/>
+    <w:basedOn w:val="Standard"/>
     <w:semiHidden/>
     <w:pPr>
       <w:ind w:left="900" w:hanging="900"/>
     </w:pPr>
   </w:style>
-  <w:style w:type="paragraph" w:styleId="TOC1">
+  <w:style w:type="paragraph" w:styleId="Verzeichnis1">
     <w:name w:val="toc 1"/>
-    <w:basedOn w:val="Normal"/>
-    <w:next w:val="Normal"/>
+    <w:basedOn w:val="Standard"/>
+    <w:next w:val="Standard"/>
     <w:uiPriority w:val="39"/>
     <w:pPr>
       <w:tabs>
@@ -3127,10 +3386,10 @@
       <w:ind w:right="720"/>
     </w:pPr>
   </w:style>
-  <w:style w:type="paragraph" w:styleId="TOC2">
+  <w:style w:type="paragraph" w:styleId="Verzeichnis2">
     <w:name w:val="toc 2"/>
-    <w:basedOn w:val="Normal"/>
-    <w:next w:val="Normal"/>
+    <w:basedOn w:val="Standard"/>
+    <w:next w:val="Standard"/>
     <w:uiPriority w:val="39"/>
     <w:pPr>
       <w:tabs>
@@ -3139,10 +3398,10 @@
       <w:ind w:left="432" w:right="720"/>
     </w:pPr>
   </w:style>
-  <w:style w:type="paragraph" w:styleId="TOC3">
+  <w:style w:type="paragraph" w:styleId="Verzeichnis3">
     <w:name w:val="toc 3"/>
-    <w:basedOn w:val="Normal"/>
-    <w:next w:val="Normal"/>
+    <w:basedOn w:val="Standard"/>
+    <w:next w:val="Standard"/>
     <w:semiHidden/>
     <w:pPr>
       <w:tabs>
@@ -3152,9 +3411,9 @@
       <w:ind w:left="864"/>
     </w:pPr>
   </w:style>
-  <w:style w:type="paragraph" w:styleId="Header">
+  <w:style w:type="paragraph" w:styleId="Kopfzeile">
     <w:name w:val="header"/>
-    <w:basedOn w:val="Normal"/>
+    <w:basedOn w:val="Standard"/>
     <w:semiHidden/>
     <w:pPr>
       <w:tabs>
@@ -3163,9 +3422,9 @@
       </w:tabs>
     </w:pPr>
   </w:style>
-  <w:style w:type="paragraph" w:styleId="Footer">
+  <w:style w:type="paragraph" w:styleId="Fuzeile">
     <w:name w:val="footer"/>
-    <w:basedOn w:val="Normal"/>
+    <w:basedOn w:val="Standard"/>
     <w:semiHidden/>
     <w:pPr>
       <w:tabs>
@@ -3174,14 +3433,14 @@
       </w:tabs>
     </w:pPr>
   </w:style>
-  <w:style w:type="character" w:styleId="PageNumber">
+  <w:style w:type="character" w:styleId="Seitenzahl">
     <w:name w:val="page number"/>
-    <w:basedOn w:val="DefaultParagraphFont"/>
+    <w:basedOn w:val="Absatz-Standardschriftart"/>
     <w:semiHidden/>
   </w:style>
   <w:style w:type="paragraph" w:customStyle="1" w:styleId="Paragraph3">
     <w:name w:val="Paragraph3"/>
-    <w:basedOn w:val="Normal"/>
+    <w:basedOn w:val="Standard"/>
     <w:pPr>
       <w:spacing w:before="80" w:line="240" w:lineRule="auto"/>
       <w:ind w:left="1530"/>
@@ -3190,7 +3449,7 @@
   </w:style>
   <w:style w:type="paragraph" w:customStyle="1" w:styleId="Paragraph4">
     <w:name w:val="Paragraph4"/>
-    <w:basedOn w:val="Normal"/>
+    <w:basedOn w:val="Standard"/>
     <w:pPr>
       <w:spacing w:before="80" w:line="240" w:lineRule="auto"/>
       <w:ind w:left="2250"/>
@@ -3199,15 +3458,15 @@
   </w:style>
   <w:style w:type="paragraph" w:customStyle="1" w:styleId="Tabletext">
     <w:name w:val="Tabletext"/>
-    <w:basedOn w:val="Normal"/>
+    <w:basedOn w:val="Standard"/>
     <w:pPr>
       <w:keepLines/>
       <w:spacing w:after="120"/>
     </w:pPr>
   </w:style>
-  <w:style w:type="paragraph" w:styleId="BodyText">
+  <w:style w:type="paragraph" w:styleId="Textkrper">
     <w:name w:val="Body Text"/>
-    <w:basedOn w:val="Normal"/>
+    <w:basedOn w:val="Standard"/>
     <w:semiHidden/>
     <w:pPr>
       <w:keepLines/>
@@ -3215,55 +3474,55 @@
       <w:ind w:left="720"/>
     </w:pPr>
   </w:style>
-  <w:style w:type="paragraph" w:styleId="TOC4">
+  <w:style w:type="paragraph" w:styleId="Verzeichnis4">
     <w:name w:val="toc 4"/>
-    <w:basedOn w:val="Normal"/>
-    <w:next w:val="Normal"/>
+    <w:basedOn w:val="Standard"/>
+    <w:next w:val="Standard"/>
     <w:semiHidden/>
     <w:pPr>
       <w:ind w:left="600"/>
     </w:pPr>
   </w:style>
-  <w:style w:type="paragraph" w:styleId="TOC5">
+  <w:style w:type="paragraph" w:styleId="Verzeichnis5">
     <w:name w:val="toc 5"/>
-    <w:basedOn w:val="Normal"/>
-    <w:next w:val="Normal"/>
+    <w:basedOn w:val="Standard"/>
+    <w:next w:val="Standard"/>
     <w:semiHidden/>
     <w:pPr>
       <w:ind w:left="800"/>
     </w:pPr>
   </w:style>
-  <w:style w:type="paragraph" w:styleId="TOC6">
+  <w:style w:type="paragraph" w:styleId="Verzeichnis6">
     <w:name w:val="toc 6"/>
-    <w:basedOn w:val="Normal"/>
-    <w:next w:val="Normal"/>
+    <w:basedOn w:val="Standard"/>
+    <w:next w:val="Standard"/>
     <w:semiHidden/>
     <w:pPr>
       <w:ind w:left="1000"/>
     </w:pPr>
   </w:style>
-  <w:style w:type="paragraph" w:styleId="TOC7">
+  <w:style w:type="paragraph" w:styleId="Verzeichnis7">
     <w:name w:val="toc 7"/>
-    <w:basedOn w:val="Normal"/>
-    <w:next w:val="Normal"/>
+    <w:basedOn w:val="Standard"/>
+    <w:next w:val="Standard"/>
     <w:semiHidden/>
     <w:pPr>
       <w:ind w:left="1200"/>
     </w:pPr>
   </w:style>
-  <w:style w:type="paragraph" w:styleId="TOC8">
+  <w:style w:type="paragraph" w:styleId="Verzeichnis8">
     <w:name w:val="toc 8"/>
-    <w:basedOn w:val="Normal"/>
-    <w:next w:val="Normal"/>
+    <w:basedOn w:val="Standard"/>
+    <w:next w:val="Standard"/>
     <w:semiHidden/>
     <w:pPr>
       <w:ind w:left="1400"/>
     </w:pPr>
   </w:style>
-  <w:style w:type="paragraph" w:styleId="TOC9">
+  <w:style w:type="paragraph" w:styleId="Verzeichnis9">
     <w:name w:val="toc 9"/>
-    <w:basedOn w:val="Normal"/>
-    <w:next w:val="Normal"/>
+    <w:basedOn w:val="Standard"/>
+    <w:next w:val="Standard"/>
     <w:semiHidden/>
     <w:pPr>
       <w:ind w:left="1600"/>
@@ -3271,14 +3530,14 @@
   </w:style>
   <w:style w:type="paragraph" w:customStyle="1" w:styleId="Bullet1">
     <w:name w:val="Bullet1"/>
-    <w:basedOn w:val="Normal"/>
+    <w:basedOn w:val="Standard"/>
     <w:pPr>
       <w:ind w:left="720" w:hanging="432"/>
     </w:pPr>
   </w:style>
   <w:style w:type="paragraph" w:customStyle="1" w:styleId="Bullet2">
     <w:name w:val="Bullet2"/>
-    <w:basedOn w:val="Normal"/>
+    <w:basedOn w:val="Standard"/>
     <w:pPr>
       <w:ind w:left="1440" w:hanging="360"/>
     </w:pPr>
@@ -3286,9 +3545,9 @@
       <w:color w:val="000080"/>
     </w:rPr>
   </w:style>
-  <w:style w:type="paragraph" w:styleId="DocumentMap">
+  <w:style w:type="paragraph" w:styleId="Dokumentstruktur">
     <w:name w:val="Document Map"/>
-    <w:basedOn w:val="Normal"/>
+    <w:basedOn w:val="Standard"/>
     <w:semiHidden/>
     <w:pPr>
       <w:shd w:val="clear" w:color="auto" w:fill="000080"/>
@@ -3297,18 +3556,18 @@
       <w:rFonts w:ascii="Tahoma" w:hAnsi="Tahoma"/>
     </w:rPr>
   </w:style>
-  <w:style w:type="character" w:styleId="FootnoteReference">
+  <w:style w:type="character" w:styleId="Funotenzeichen">
     <w:name w:val="footnote reference"/>
-    <w:basedOn w:val="DefaultParagraphFont"/>
+    <w:basedOn w:val="Absatz-Standardschriftart"/>
     <w:semiHidden/>
     <w:rPr>
       <w:sz w:val="20"/>
       <w:vertAlign w:val="superscript"/>
     </w:rPr>
   </w:style>
-  <w:style w:type="paragraph" w:styleId="FootnoteText">
+  <w:style w:type="paragraph" w:styleId="Funotentext">
     <w:name w:val="footnote text"/>
-    <w:basedOn w:val="Normal"/>
+    <w:basedOn w:val="Standard"/>
     <w:semiHidden/>
     <w:pPr>
       <w:keepNext/>
@@ -3326,7 +3585,7 @@
   </w:style>
   <w:style w:type="paragraph" w:customStyle="1" w:styleId="MainTitle">
     <w:name w:val="Main Title"/>
-    <w:basedOn w:val="Normal"/>
+    <w:basedOn w:val="Standard"/>
     <w:pPr>
       <w:spacing w:before="480" w:after="60" w:line="240" w:lineRule="auto"/>
       <w:jc w:val="center"/>
@@ -3340,24 +3599,24 @@
   </w:style>
   <w:style w:type="paragraph" w:customStyle="1" w:styleId="Paragraph1">
     <w:name w:val="Paragraph1"/>
-    <w:basedOn w:val="Normal"/>
+    <w:basedOn w:val="Standard"/>
     <w:pPr>
       <w:spacing w:before="80" w:line="240" w:lineRule="auto"/>
       <w:jc w:val="both"/>
     </w:pPr>
   </w:style>
-  <w:style w:type="paragraph" w:styleId="BodyText2">
+  <w:style w:type="paragraph" w:styleId="Textkrper2">
     <w:name w:val="Body Text 2"/>
-    <w:basedOn w:val="Normal"/>
+    <w:basedOn w:val="Standard"/>
     <w:semiHidden/>
     <w:rPr>
       <w:i/>
       <w:color w:val="0000FF"/>
     </w:rPr>
   </w:style>
-  <w:style w:type="paragraph" w:styleId="BodyTextIndent">
+  <w:style w:type="paragraph" w:styleId="Textkrper-Zeileneinzug">
     <w:name w:val="Body Text Indent"/>
-    <w:basedOn w:val="Normal"/>
+    <w:basedOn w:val="Standard"/>
     <w:semiHidden/>
     <w:pPr>
       <w:ind w:left="720"/>
@@ -3370,7 +3629,7 @@
   </w:style>
   <w:style w:type="paragraph" w:customStyle="1" w:styleId="Body">
     <w:name w:val="Body"/>
-    <w:basedOn w:val="Normal"/>
+    <w:basedOn w:val="Standard"/>
     <w:pPr>
       <w:widowControl/>
       <w:spacing w:before="120" w:line="240" w:lineRule="auto"/>
@@ -3382,7 +3641,7 @@
   </w:style>
   <w:style w:type="paragraph" w:customStyle="1" w:styleId="Bullet">
     <w:name w:val="Bullet"/>
-    <w:basedOn w:val="Normal"/>
+    <w:basedOn w:val="Standard"/>
     <w:pPr>
       <w:widowControl/>
       <w:numPr>
@@ -3401,8 +3660,8 @@
   </w:style>
   <w:style w:type="paragraph" w:customStyle="1" w:styleId="InfoBlue">
     <w:name w:val="InfoBlue"/>
-    <w:basedOn w:val="Normal"/>
-    <w:next w:val="BodyText"/>
+    <w:basedOn w:val="Standard"/>
+    <w:next w:val="Textkrper"/>
     <w:autoRedefine/>
     <w:pPr>
       <w:spacing w:after="120"/>
@@ -3413,18 +3672,18 @@
       <w:color w:val="0000FF"/>
     </w:rPr>
   </w:style>
-  <w:style w:type="character" w:styleId="Hyperlink">
+  <w:style w:type="character" w:styleId="Link">
     <w:name w:val="Hyperlink"/>
-    <w:basedOn w:val="DefaultParagraphFont"/>
+    <w:basedOn w:val="Absatz-Standardschriftart"/>
     <w:semiHidden/>
     <w:rPr>
       <w:color w:val="0000FF"/>
       <w:u w:val="single"/>
     </w:rPr>
   </w:style>
-  <w:style w:type="paragraph" w:styleId="NormalWeb">
+  <w:style w:type="paragraph" w:styleId="StandardWeb">
     <w:name w:val="Normal (Web)"/>
-    <w:basedOn w:val="Normal"/>
+    <w:basedOn w:val="Standard"/>
     <w:semiHidden/>
     <w:pPr>
       <w:widowControl/>
@@ -3435,10 +3694,10 @@
       <w:szCs w:val="24"/>
     </w:rPr>
   </w:style>
-  <w:style w:type="paragraph" w:styleId="BalloonText">
+  <w:style w:type="paragraph" w:styleId="Sprechblasentext">
     <w:name w:val="Balloon Text"/>
-    <w:basedOn w:val="Normal"/>
-    <w:link w:val="BalloonTextChar"/>
+    <w:basedOn w:val="Standard"/>
+    <w:link w:val="SprechblasentextZchn"/>
     <w:uiPriority w:val="99"/>
     <w:semiHidden/>
     <w:unhideWhenUsed/>
@@ -3451,10 +3710,10 @@
       <w:szCs w:val="18"/>
     </w:rPr>
   </w:style>
-  <w:style w:type="character" w:customStyle="1" w:styleId="BalloonTextChar">
-    <w:name w:val="Balloon Text Char"/>
-    <w:basedOn w:val="DefaultParagraphFont"/>
-    <w:link w:val="BalloonText"/>
+  <w:style w:type="character" w:customStyle="1" w:styleId="SprechblasentextZchn">
+    <w:name w:val="Sprechblasentext Zchn"/>
+    <w:basedOn w:val="Absatz-Standardschriftart"/>
+    <w:link w:val="Sprechblasentext"/>
     <w:uiPriority w:val="99"/>
     <w:semiHidden/>
     <w:rsid w:val="00785E92"/>
@@ -3733,7 +3992,7 @@
 </file>
 
 <file path=customXml/itemProps1.xml><?xml version="1.0" encoding="utf-8"?>
-<ds:datastoreItem xmlns:ds="http://schemas.openxmlformats.org/officeDocument/2006/customXml" ds:itemID="{AC075AE3-E2E3-DD41-A148-9FF4D5D9BB4D}">
+<ds:datastoreItem xmlns:ds="http://schemas.openxmlformats.org/officeDocument/2006/customXml" ds:itemID="{874E6543-75BB-6F45-BC72-50201C2E40F6}">
   <ds:schemaRefs>
     <ds:schemaRef ds:uri="http://schemas.openxmlformats.org/officeDocument/2006/bibliography"/>
   </ds:schemaRefs>
